--- a/DOC/Бурмин/Документ1.docx
+++ b/DOC/Бурмин/Документ1.docx
@@ -5,17 +5,17 @@
     <w:tbl>
       <w:tblPr>
         <w:tblStyle w:val="a6"/>
-        <w:tblW w:w="0" w:type="auto"/>
+        <w:tblW w:w="15559" w:type="dxa"/>
         <w:tblLook w:val="04A0"/>
       </w:tblPr>
       <w:tblGrid>
-        <w:gridCol w:w="4785"/>
-        <w:gridCol w:w="4786"/>
+        <w:gridCol w:w="4219"/>
+        <w:gridCol w:w="11340"/>
       </w:tblGrid>
       <w:tr>
         <w:tc>
           <w:tcPr>
-            <w:tcW w:w="9571" w:type="dxa"/>
+            <w:tcW w:w="15559" w:type="dxa"/>
             <w:gridSpan w:val="2"/>
           </w:tcPr>
           <w:p>
@@ -33,7 +33,7 @@
       <w:tr>
         <w:tc>
           <w:tcPr>
-            <w:tcW w:w="4785" w:type="dxa"/>
+            <w:tcW w:w="4219" w:type="dxa"/>
           </w:tcPr>
           <w:p>
             <w:pPr>
@@ -50,21 +50,257 @@
         </w:tc>
         <w:tc>
           <w:tcPr>
-            <w:tcW w:w="4786" w:type="dxa"/>
-          </w:tcPr>
-          <w:p>
-            <w:pPr>
-              <w:pStyle w:val="1"/>
-              <w:spacing w:before="0"/>
-              <w:outlineLvl w:val="0"/>
-            </w:pPr>
+            <w:tcW w:w="11340" w:type="dxa"/>
+          </w:tcPr>
+          <w:p>
+            <w:pPr>
+              <w:rPr>
+                <w:b/>
+              </w:rPr>
+            </w:pPr>
+            <w:r>
+              <w:rPr>
+                <w:b/>
+              </w:rPr>
+              <w:t xml:space="preserve">Реализовано: </w:t>
+            </w:r>
+          </w:p>
+          <w:p>
+            <w:r>
+              <w:t>- формируется задолженность по договорам, форме оплаты, юр лицу (может быть еще точка доставки, т.е</w:t>
+            </w:r>
+            <w:proofErr w:type="gramStart"/>
+            <w:r>
+              <w:t>.к</w:t>
+            </w:r>
+            <w:proofErr w:type="gramEnd"/>
+            <w:r>
+              <w:t xml:space="preserve">онтрагент)  на определенную дату, (например 1000 </w:t>
+            </w:r>
+            <w:proofErr w:type="spellStart"/>
+            <w:r>
+              <w:t>грн</w:t>
+            </w:r>
+            <w:proofErr w:type="spellEnd"/>
+            <w:r>
+              <w:t>. на 15.01.16)</w:t>
+            </w:r>
+          </w:p>
+          <w:p>
+            <w:r>
+              <w:t>- в условиях договора проставлен параметр кол-во отсрочки в банк</w:t>
+            </w:r>
+            <w:proofErr w:type="gramStart"/>
+            <w:r>
+              <w:t>.</w:t>
+            </w:r>
+            <w:proofErr w:type="gramEnd"/>
+            <w:r>
+              <w:t xml:space="preserve"> </w:t>
+            </w:r>
+            <w:proofErr w:type="gramStart"/>
+            <w:r>
+              <w:t>и</w:t>
+            </w:r>
+            <w:proofErr w:type="gramEnd"/>
+            <w:r>
+              <w:t xml:space="preserve">ли физ. дней, (например 10 </w:t>
+            </w:r>
+            <w:proofErr w:type="spellStart"/>
+            <w:r>
+              <w:t>дн</w:t>
+            </w:r>
+            <w:proofErr w:type="spellEnd"/>
+            <w:r>
+              <w:t>.)</w:t>
+            </w:r>
+          </w:p>
+          <w:p>
+            <w:r>
+              <w:t>- в зависимости от кол-ва дней получается расчетная дата для каждого юр лица и  договора, (для примера выше будет 05.01.16)</w:t>
+            </w:r>
+          </w:p>
+          <w:p>
+            <w:r>
+              <w:t xml:space="preserve">- берется  </w:t>
+            </w:r>
+            <w:r>
+              <w:t xml:space="preserve">сумма </w:t>
+            </w:r>
+            <w:r>
+              <w:t>продаж</w:t>
+            </w:r>
+            <w:r>
+              <w:t xml:space="preserve">и за период </w:t>
+            </w:r>
+            <w:r>
+              <w:t xml:space="preserve"> </w:t>
+            </w:r>
+            <w:r>
+              <w:t>с 05.01.16 по 15.01.16 (</w:t>
+            </w:r>
+            <w:proofErr w:type="gramStart"/>
+            <w:r>
+              <w:t>например</w:t>
+            </w:r>
+            <w:proofErr w:type="gramEnd"/>
+            <w:r>
+              <w:t xml:space="preserve"> 300 </w:t>
+            </w:r>
+            <w:proofErr w:type="spellStart"/>
+            <w:r>
+              <w:t>грн</w:t>
+            </w:r>
+            <w:proofErr w:type="spellEnd"/>
+            <w:r>
+              <w:t>.)</w:t>
+            </w:r>
+          </w:p>
+          <w:p>
+            <w:r>
+              <w:t>- в итоге просроченный долг получается 700грн</w:t>
+            </w:r>
+          </w:p>
+          <w:p>
+            <w:r>
+              <w:t>Аналогично есть расчет для поставщиков</w:t>
+            </w:r>
+          </w:p>
+          <w:p>
+            <w:r>
+              <w:t xml:space="preserve">Детализация  просроченного  долга 700грн  разбивается на 5 колонок: 1,2,3,4 недели  и </w:t>
+            </w:r>
+            <w:proofErr w:type="gramStart"/>
+            <w:r>
+              <w:t>то</w:t>
+            </w:r>
+            <w:proofErr w:type="gramEnd"/>
+            <w:r>
+              <w:t xml:space="preserve"> что просрочено </w:t>
+            </w:r>
+            <w:r>
+              <w:t>&gt;</w:t>
+            </w:r>
+            <w:r>
+              <w:t xml:space="preserve">28 дней, по любой ячейке можно увидеть список </w:t>
+            </w:r>
+            <w:proofErr w:type="spellStart"/>
+            <w:r>
+              <w:rPr>
+                <w:lang w:val="uk-UA"/>
+              </w:rPr>
+              <w:t>просроченн</w:t>
+            </w:r>
+            <w:r>
+              <w:t>ы</w:t>
+            </w:r>
+            <w:proofErr w:type="spellEnd"/>
+            <w:r>
+              <w:rPr>
+                <w:lang w:val="uk-UA"/>
+              </w:rPr>
+              <w:t xml:space="preserve">х </w:t>
+            </w:r>
+            <w:r>
+              <w:t xml:space="preserve">накладных </w:t>
+            </w:r>
+            <w:r>
+              <w:t xml:space="preserve">со сроком за 1,2,3,4 неделю  или  </w:t>
+            </w:r>
+            <w:r>
+              <w:t>&gt;</w:t>
+            </w:r>
+            <w:r>
+              <w:t>28 дней</w:t>
+            </w:r>
+          </w:p>
+          <w:p>
+            <w:r>
+              <w:t>Кроме того для некоторых филиалов учет долгов может вестись по накладным, в этом случае оплаты и возвраты должны быть привяз</w:t>
+            </w:r>
+            <w:r>
+              <w:t>ываются</w:t>
+            </w:r>
+            <w:r>
+              <w:t xml:space="preserve"> к расходной накладной</w:t>
+            </w:r>
+          </w:p>
+          <w:p/>
+          <w:p>
+            <w:r>
+              <w:t>В других системах реализовывал</w:t>
+            </w:r>
+            <w:r>
+              <w:t>ся</w:t>
+            </w:r>
+            <w:r>
+              <w:t xml:space="preserve"> </w:t>
+            </w:r>
+            <w:r>
+              <w:t xml:space="preserve">другой </w:t>
+            </w:r>
+            <w:r>
+              <w:t>вариант</w:t>
+            </w:r>
+            <w:r>
+              <w:t xml:space="preserve"> по поставщикам</w:t>
+            </w:r>
+            <w:r>
+              <w:t xml:space="preserve">:  </w:t>
+            </w:r>
+            <w:r>
+              <w:t>в кажд</w:t>
+            </w:r>
+            <w:r>
+              <w:t>ом</w:t>
+            </w:r>
+            <w:r>
+              <w:t xml:space="preserve"> документ </w:t>
+            </w:r>
+            <w:r>
+              <w:t xml:space="preserve">набирались </w:t>
+            </w:r>
+            <w:r>
+              <w:t xml:space="preserve"> условия отсрочки, которые могли быть: 20% предоплаты + 500 </w:t>
+            </w:r>
+            <w:proofErr w:type="spellStart"/>
+            <w:r>
+              <w:t>грн</w:t>
+            </w:r>
+            <w:proofErr w:type="spellEnd"/>
+            <w:r>
+              <w:t xml:space="preserve"> оплата через неделю, 200 </w:t>
+            </w:r>
+            <w:proofErr w:type="spellStart"/>
+            <w:r>
+              <w:t>грн</w:t>
+            </w:r>
+            <w:proofErr w:type="spellEnd"/>
+            <w:r>
+              <w:t xml:space="preserve"> оплата каждый месяц</w:t>
+            </w:r>
+            <w:r>
+              <w:t xml:space="preserve"> </w:t>
+            </w:r>
+            <w:r>
+              <w:t xml:space="preserve">и т.п. </w:t>
+            </w:r>
+            <w:r>
+              <w:t>(но это больше использовал</w:t>
+            </w:r>
+            <w:r>
+              <w:t>о</w:t>
+            </w:r>
+            <w:r>
+              <w:t>сь для формирования плана платежей)</w:t>
+            </w:r>
           </w:p>
         </w:tc>
       </w:tr>
       <w:tr>
         <w:tc>
           <w:tcPr>
-            <w:tcW w:w="4785" w:type="dxa"/>
+            <w:tcW w:w="4219" w:type="dxa"/>
           </w:tcPr>
           <w:p>
             <w:pPr>
@@ -81,21 +317,246 @@
         </w:tc>
         <w:tc>
           <w:tcPr>
-            <w:tcW w:w="4786" w:type="dxa"/>
-          </w:tcPr>
-          <w:p>
-            <w:pPr>
-              <w:pStyle w:val="1"/>
-              <w:spacing w:before="0"/>
-              <w:outlineLvl w:val="0"/>
-            </w:pPr>
+            <w:tcW w:w="11340" w:type="dxa"/>
+          </w:tcPr>
+          <w:p>
+            <w:pPr>
+              <w:rPr>
+                <w:b/>
+              </w:rPr>
+            </w:pPr>
+            <w:r>
+              <w:rPr>
+                <w:b/>
+              </w:rPr>
+              <w:t xml:space="preserve">Реализовано: </w:t>
+            </w:r>
+          </w:p>
+          <w:p>
+            <w:r>
+              <w:t xml:space="preserve">- </w:t>
+            </w:r>
+            <w:r>
+              <w:t>в</w:t>
+            </w:r>
+            <w:r>
+              <w:t xml:space="preserve"> зависимости от условий в договорах</w:t>
+            </w:r>
+            <w:r>
+              <w:t xml:space="preserve"> </w:t>
+            </w:r>
+            <w:r>
+              <w:t xml:space="preserve">рассчитывается сумма бонуса </w:t>
+            </w:r>
+            <w:r>
+              <w:t xml:space="preserve">- % от </w:t>
+            </w:r>
+            <w:r>
+              <w:t>оплат</w:t>
+            </w:r>
+            <w:r>
+              <w:t>ы</w:t>
+            </w:r>
+            <w:r>
+              <w:t xml:space="preserve"> или отгрузк</w:t>
+            </w:r>
+            <w:r>
+              <w:t>и</w:t>
+            </w:r>
+            <w:r>
+              <w:t xml:space="preserve"> (и</w:t>
+            </w:r>
+            <w:r>
+              <w:t xml:space="preserve"> др. варианты</w:t>
+            </w:r>
+            <w:r>
+              <w:t>)</w:t>
+            </w:r>
+          </w:p>
+          <w:p>
+            <w:r>
+              <w:t xml:space="preserve">- в затраты </w:t>
+            </w:r>
+            <w:r>
+              <w:t xml:space="preserve">попадает расчетная сумма (которая может корректироваться) + </w:t>
+            </w:r>
+            <w:proofErr w:type="spellStart"/>
+            <w:r>
+              <w:t>доначисляются</w:t>
+            </w:r>
+            <w:proofErr w:type="spellEnd"/>
+            <w:r>
+              <w:t xml:space="preserve">  </w:t>
+            </w:r>
+            <w:proofErr w:type="spellStart"/>
+            <w:r>
+              <w:t>единоразовые</w:t>
+            </w:r>
+            <w:proofErr w:type="spellEnd"/>
+            <w:r>
+              <w:t xml:space="preserve"> бонусы</w:t>
+            </w:r>
+          </w:p>
+          <w:p>
+            <w:r>
+              <w:t xml:space="preserve">и при этом </w:t>
+            </w:r>
+            <w:r>
+              <w:t xml:space="preserve"> </w:t>
+            </w:r>
+            <w:r>
+              <w:t>формируется сумма</w:t>
+            </w:r>
+            <w:r>
+              <w:t xml:space="preserve"> </w:t>
+            </w:r>
+            <w:r>
+              <w:t xml:space="preserve">по </w:t>
+            </w:r>
+            <w:r>
+              <w:t>покупател</w:t>
+            </w:r>
+            <w:r>
+              <w:t>ю</w:t>
+            </w:r>
+            <w:r>
+              <w:t xml:space="preserve"> на счете  «</w:t>
+            </w:r>
+            <w:r>
+              <w:t xml:space="preserve">Расходы будущих периодов </w:t>
+            </w:r>
+            <w:r>
+              <w:t xml:space="preserve">  </w:t>
+            </w:r>
+            <w:r>
+              <w:t>Маркетинг</w:t>
+            </w:r>
+            <w:r>
+              <w:t>»</w:t>
+            </w:r>
+          </w:p>
+          <w:p>
+            <w:r>
+              <w:t xml:space="preserve">- </w:t>
+            </w:r>
+            <w:r>
+              <w:t>реальная задолженность (для акта сверки) перед покупателем формируется по счету  «Кредиторы</w:t>
+            </w:r>
+            <w:r>
+              <w:t xml:space="preserve"> </w:t>
+            </w:r>
+            <w:r>
+              <w:t xml:space="preserve"> </w:t>
+            </w:r>
+            <w:r>
+              <w:t>Маркетинг</w:t>
+            </w:r>
+            <w:r>
+              <w:t>», на основании предоставленных документов «Акт выполненных работ» и взаиморасчетов (оплата с р</w:t>
+            </w:r>
+            <w:proofErr w:type="gramStart"/>
+            <w:r>
+              <w:t>.с</w:t>
+            </w:r>
+            <w:proofErr w:type="gramEnd"/>
+            <w:r>
+              <w:t>чета или взаимозачет)</w:t>
+            </w:r>
+          </w:p>
+          <w:p>
+            <w:r>
+              <w:t xml:space="preserve">- </w:t>
+            </w:r>
+            <w:r>
+              <w:t>при вводе в систему «Акта выполненных работ» формируется дебет по счету «Кредиторы</w:t>
+            </w:r>
+            <w:r>
+              <w:t xml:space="preserve"> </w:t>
+            </w:r>
+            <w:r>
+              <w:t xml:space="preserve"> </w:t>
+            </w:r>
+            <w:r>
+              <w:t>Маркетинг</w:t>
+            </w:r>
+            <w:r>
+              <w:t>» и кредит «</w:t>
+            </w:r>
+            <w:r>
+              <w:t xml:space="preserve">Расходы будущих периодов </w:t>
+            </w:r>
+            <w:r>
+              <w:t xml:space="preserve">  </w:t>
+            </w:r>
+            <w:r>
+              <w:t>Маркетинг</w:t>
+            </w:r>
+            <w:r>
+              <w:t>»</w:t>
+            </w:r>
+          </w:p>
+          <w:p>
+            <w:r>
+              <w:t xml:space="preserve">- если сумма по актам соответствует </w:t>
+            </w:r>
+            <w:r>
+              <w:t>расчетной</w:t>
+            </w:r>
+            <w:r>
+              <w:t xml:space="preserve"> сумме </w:t>
+            </w:r>
+            <w:r>
+              <w:t>бонуса</w:t>
+            </w:r>
+            <w:r>
+              <w:t>, тогда на счете «</w:t>
+            </w:r>
+            <w:r>
+              <w:t xml:space="preserve">Расходы будущих периодов </w:t>
+            </w:r>
+            <w:r>
+              <w:t xml:space="preserve">  </w:t>
+            </w:r>
+            <w:r>
+              <w:t>Маркетинг</w:t>
+            </w:r>
+            <w:r>
+              <w:t>» будет 0</w:t>
+            </w:r>
+          </w:p>
+          <w:p>
+            <w:pPr>
+              <w:rPr>
+                <w:b/>
+              </w:rPr>
+            </w:pPr>
+            <w:r>
+              <w:rPr>
+                <w:b/>
+              </w:rPr>
+              <w:t>В процессе внедрения</w:t>
+            </w:r>
+            <w:r>
+              <w:rPr>
+                <w:b/>
+              </w:rPr>
+              <w:t>:</w:t>
+            </w:r>
+          </w:p>
+          <w:p>
+            <w:r>
+              <w:t>Распределение суммы бонусов по накладным реализации, аналитический отчет по реализации с учетом бонусов и без</w:t>
+            </w:r>
+            <w:r>
+              <w:t>, рентабельность и т.д.</w:t>
+            </w:r>
           </w:p>
         </w:tc>
       </w:tr>
       <w:tr>
         <w:tc>
           <w:tcPr>
-            <w:tcW w:w="4785" w:type="dxa"/>
+            <w:tcW w:w="4219" w:type="dxa"/>
           </w:tcPr>
           <w:p>
             <w:pPr>
@@ -112,21 +573,22 @@
         </w:tc>
         <w:tc>
           <w:tcPr>
-            <w:tcW w:w="4786" w:type="dxa"/>
-          </w:tcPr>
-          <w:p>
-            <w:pPr>
-              <w:pStyle w:val="1"/>
-              <w:spacing w:before="0"/>
-              <w:outlineLvl w:val="0"/>
-            </w:pPr>
+            <w:tcW w:w="11340" w:type="dxa"/>
+          </w:tcPr>
+          <w:p>
+            <w:pPr>
+              <w:ind w:left="360"/>
+            </w:pPr>
+            <w:r>
+              <w:t>Да</w:t>
+            </w:r>
           </w:p>
         </w:tc>
       </w:tr>
       <w:tr>
         <w:tc>
           <w:tcPr>
-            <w:tcW w:w="4785" w:type="dxa"/>
+            <w:tcW w:w="4219" w:type="dxa"/>
           </w:tcPr>
           <w:p>
             <w:pPr>
@@ -137,6 +599,7 @@
               </w:numPr>
             </w:pPr>
             <w:r>
+              <w:lastRenderedPageBreak/>
               <w:t xml:space="preserve">Возможность и выгрузка данных для регистрации налоговых накладных </w:t>
             </w:r>
             <w:proofErr w:type="spellStart"/>
@@ -148,21 +611,22 @@
         </w:tc>
         <w:tc>
           <w:tcPr>
-            <w:tcW w:w="4786" w:type="dxa"/>
-          </w:tcPr>
-          <w:p>
-            <w:pPr>
-              <w:pStyle w:val="1"/>
-              <w:spacing w:before="0"/>
-              <w:outlineLvl w:val="0"/>
-            </w:pPr>
+            <w:tcW w:w="11340" w:type="dxa"/>
+          </w:tcPr>
+          <w:p>
+            <w:pPr>
+              <w:ind w:left="360"/>
+            </w:pPr>
+            <w:r>
+              <w:t>Да</w:t>
+            </w:r>
           </w:p>
         </w:tc>
       </w:tr>
       <w:tr>
         <w:tc>
           <w:tcPr>
-            <w:tcW w:w="4785" w:type="dxa"/>
+            <w:tcW w:w="4219" w:type="dxa"/>
           </w:tcPr>
           <w:p>
             <w:pPr>
@@ -179,7 +643,123 @@
         </w:tc>
         <w:tc>
           <w:tcPr>
-            <w:tcW w:w="4786" w:type="dxa"/>
+            <w:tcW w:w="11340" w:type="dxa"/>
+          </w:tcPr>
+          <w:p>
+            <w:pPr>
+              <w:ind w:left="360"/>
+              <w:rPr>
+                <w:b/>
+              </w:rPr>
+            </w:pPr>
+            <w:r>
+              <w:rPr>
+                <w:b/>
+              </w:rPr>
+              <w:t>В процессе разработки (транспорт):</w:t>
+            </w:r>
+          </w:p>
+          <w:p>
+            <w:pPr>
+              <w:ind w:left="360"/>
+            </w:pPr>
+            <w:r>
+              <w:t xml:space="preserve">- при вводе актов услуг </w:t>
+            </w:r>
+            <w:r>
+              <w:t xml:space="preserve">(наемный транспорт) </w:t>
+            </w:r>
+            <w:r>
+              <w:t xml:space="preserve">проставляется № накладной прихода, в результате затраты распределяются </w:t>
+            </w:r>
+            <w:r>
+              <w:t>пропорционально стоимости продукции или пропорционально весу</w:t>
+            </w:r>
+          </w:p>
+          <w:p>
+            <w:pPr>
+              <w:ind w:left="360"/>
+            </w:pPr>
+            <w:r>
+              <w:t>- в накладных прихода заполняется № акта услуг, в результате затраты распределяются пропорционально стоимости продукции или пропорционально весу (но уже по нескольким накладным прихода)</w:t>
+            </w:r>
+          </w:p>
+          <w:p>
+            <w:pPr>
+              <w:ind w:left="360"/>
+            </w:pPr>
+            <w:r>
+              <w:t xml:space="preserve">- собственный транспорт ГСМ:  вводится документ «Путевой лист», в котором </w:t>
+            </w:r>
+            <w:r>
+              <w:t xml:space="preserve">формируется расход ГСМ, его </w:t>
+            </w:r>
+            <w:proofErr w:type="gramStart"/>
+            <w:r>
+              <w:t>с</w:t>
+            </w:r>
+            <w:proofErr w:type="gramEnd"/>
+            <w:r>
+              <w:t>/</w:t>
+            </w:r>
+            <w:proofErr w:type="gramStart"/>
+            <w:r>
+              <w:t>с</w:t>
+            </w:r>
+            <w:proofErr w:type="gramEnd"/>
+            <w:r>
+              <w:t xml:space="preserve"> распределяется пропорционально стоимости продукции или пропорционально весу (по нескольким накладным прихода, если у них заполнено поле «№ Путевой лист»)</w:t>
+            </w:r>
+          </w:p>
+          <w:p>
+            <w:pPr>
+              <w:ind w:left="360"/>
+              <w:rPr>
+                <w:b/>
+              </w:rPr>
+            </w:pPr>
+            <w:r>
+              <w:rPr>
+                <w:b/>
+              </w:rPr>
+              <w:t xml:space="preserve">В процессе </w:t>
+            </w:r>
+            <w:r>
+              <w:rPr>
+                <w:b/>
+              </w:rPr>
+              <w:t>обсуждения</w:t>
+            </w:r>
+            <w:r>
+              <w:rPr>
+                <w:b/>
+              </w:rPr>
+              <w:t>:</w:t>
+            </w:r>
+          </w:p>
+          <w:p>
+            <w:pPr>
+              <w:ind w:left="360"/>
+            </w:pPr>
+            <w:r>
+              <w:t xml:space="preserve">- затраты связанные с доставкой покупателю показать в  </w:t>
+            </w:r>
+            <w:proofErr w:type="gramStart"/>
+            <w:r>
+              <w:t>аналитический</w:t>
+            </w:r>
+            <w:proofErr w:type="gramEnd"/>
+            <w:r>
+              <w:t xml:space="preserve"> отчете по продажам</w:t>
+            </w:r>
+          </w:p>
+        </w:tc>
+      </w:tr>
+      <w:tr>
+        <w:tc>
+          <w:tcPr>
+            <w:tcW w:w="15559" w:type="dxa"/>
+            <w:gridSpan w:val="2"/>
           </w:tcPr>
           <w:p>
             <w:pPr>
@@ -187,31 +767,16 @@
               <w:spacing w:before="0"/>
               <w:outlineLvl w:val="0"/>
             </w:pPr>
+            <w:r>
+              <w:t>Производство</w:t>
+            </w:r>
           </w:p>
         </w:tc>
       </w:tr>
       <w:tr>
         <w:tc>
           <w:tcPr>
-            <w:tcW w:w="9571" w:type="dxa"/>
-            <w:gridSpan w:val="2"/>
-          </w:tcPr>
-          <w:p>
-            <w:pPr>
-              <w:pStyle w:val="1"/>
-              <w:spacing w:before="0"/>
-              <w:outlineLvl w:val="0"/>
-            </w:pPr>
-            <w:r>
-              <w:t>Производство</w:t>
-            </w:r>
-          </w:p>
-        </w:tc>
-      </w:tr>
-      <w:tr>
-        <w:tc>
-          <w:tcPr>
-            <w:tcW w:w="4785" w:type="dxa"/>
+            <w:tcW w:w="4219" w:type="dxa"/>
           </w:tcPr>
           <w:p>
             <w:pPr>
@@ -228,21 +793,773 @@
         </w:tc>
         <w:tc>
           <w:tcPr>
-            <w:tcW w:w="4786" w:type="dxa"/>
-          </w:tcPr>
-          <w:p>
-            <w:pPr>
-              <w:pStyle w:val="1"/>
-              <w:spacing w:before="0"/>
-              <w:outlineLvl w:val="0"/>
-            </w:pPr>
+            <w:tcW w:w="11340" w:type="dxa"/>
+            <w:vMerge w:val="restart"/>
+          </w:tcPr>
+          <w:p>
+            <w:pPr>
+              <w:rPr>
+                <w:b/>
+              </w:rPr>
+            </w:pPr>
+            <w:r>
+              <w:rPr>
+                <w:b/>
+              </w:rPr>
+              <w:t xml:space="preserve">Реализовано: </w:t>
+            </w:r>
+          </w:p>
+          <w:p>
+            <w:pPr>
+              <w:ind w:left="360"/>
+            </w:pPr>
+            <w:r>
+              <w:t>- производство снизу вверх</w:t>
+            </w:r>
+          </w:p>
+          <w:p>
+            <w:pPr>
+              <w:ind w:left="360"/>
+            </w:pPr>
+            <w:r>
+              <w:t>- по каждому этапу производства (переделу)  вводятся рецептуры (основные или альтернативные)</w:t>
+            </w:r>
+          </w:p>
+          <w:p>
+            <w:pPr>
+              <w:ind w:left="360"/>
+              <w:rPr>
+                <w:b/>
+              </w:rPr>
+            </w:pPr>
+            <w:r>
+              <w:rPr>
+                <w:b/>
+              </w:rPr>
+              <w:t>Вариант «по рецептуре»</w:t>
+            </w:r>
+          </w:p>
+          <w:p>
+            <w:pPr>
+              <w:ind w:left="360"/>
+            </w:pPr>
+            <w:r>
+              <w:t xml:space="preserve">- технолог получает заказ по </w:t>
+            </w:r>
+            <w:r>
+              <w:t>названиям</w:t>
+            </w:r>
+            <w:r>
+              <w:t xml:space="preserve"> </w:t>
+            </w:r>
+            <w:proofErr w:type="spellStart"/>
+            <w:proofErr w:type="gramStart"/>
+            <w:r>
+              <w:t>п</w:t>
+            </w:r>
+            <w:proofErr w:type="spellEnd"/>
+            <w:proofErr w:type="gramEnd"/>
+            <w:r>
+              <w:t>/</w:t>
+            </w:r>
+            <w:proofErr w:type="spellStart"/>
+            <w:r>
+              <w:t>ф</w:t>
+            </w:r>
+            <w:proofErr w:type="spellEnd"/>
+            <w:r>
+              <w:t xml:space="preserve"> которые необходимо «заложить», </w:t>
+            </w:r>
+            <w:r>
+              <w:t xml:space="preserve">кроме того видит: </w:t>
+            </w:r>
+            <w:r>
+              <w:t xml:space="preserve"> «количества партий</w:t>
+            </w:r>
+            <w:r>
+              <w:t>(план)</w:t>
+            </w:r>
+            <w:r>
+              <w:t>» и «главн</w:t>
+            </w:r>
+            <w:r>
+              <w:t>ую</w:t>
+            </w:r>
+            <w:r>
+              <w:t>» рецептур</w:t>
+            </w:r>
+            <w:r>
+              <w:t>у</w:t>
+            </w:r>
+            <w:r>
+              <w:t xml:space="preserve">, после чего  может изменить «главную» рецептуру на «альтернативную», или один и тот же </w:t>
+            </w:r>
+            <w:proofErr w:type="spellStart"/>
+            <w:r>
+              <w:t>п</w:t>
+            </w:r>
+            <w:proofErr w:type="spellEnd"/>
+            <w:r>
+              <w:t>/</w:t>
+            </w:r>
+            <w:proofErr w:type="spellStart"/>
+            <w:r>
+              <w:t>ф</w:t>
+            </w:r>
+            <w:proofErr w:type="spellEnd"/>
+            <w:r>
+              <w:t xml:space="preserve"> сделать 1 партию по одной рецептуре, а еще 3 партии по другой</w:t>
+            </w:r>
+          </w:p>
+          <w:p>
+            <w:pPr>
+              <w:ind w:left="360"/>
+            </w:pPr>
+            <w:r>
+              <w:t>- после подтверждения, формируется расход составляющих в соответствии с рецептурой, с возможностью корректировать составляющие (замены)</w:t>
+            </w:r>
+          </w:p>
+          <w:p>
+            <w:pPr>
+              <w:ind w:left="360"/>
+            </w:pPr>
+            <w:r>
+              <w:t xml:space="preserve">- каждый </w:t>
+            </w:r>
+            <w:proofErr w:type="spellStart"/>
+            <w:proofErr w:type="gramStart"/>
+            <w:r>
+              <w:t>п</w:t>
+            </w:r>
+            <w:proofErr w:type="spellEnd"/>
+            <w:proofErr w:type="gramEnd"/>
+            <w:r>
+              <w:t>/</w:t>
+            </w:r>
+            <w:proofErr w:type="spellStart"/>
+            <w:r>
+              <w:t>ф</w:t>
+            </w:r>
+            <w:proofErr w:type="spellEnd"/>
+            <w:r>
+              <w:t xml:space="preserve"> автоматически получает партию (соответствует дате «закладки»)</w:t>
+            </w:r>
+          </w:p>
+          <w:p>
+            <w:pPr>
+              <w:ind w:left="360"/>
+            </w:pPr>
+            <w:r>
+              <w:t xml:space="preserve">- полученный </w:t>
+            </w:r>
+            <w:proofErr w:type="spellStart"/>
+            <w:proofErr w:type="gramStart"/>
+            <w:r>
+              <w:t>п</w:t>
+            </w:r>
+            <w:proofErr w:type="spellEnd"/>
+            <w:proofErr w:type="gramEnd"/>
+            <w:r>
+              <w:t>/</w:t>
+            </w:r>
+            <w:proofErr w:type="spellStart"/>
+            <w:r>
+              <w:t>ф</w:t>
+            </w:r>
+            <w:proofErr w:type="spellEnd"/>
+            <w:r>
+              <w:t xml:space="preserve"> проходит этап обработки (варение, копчение и т.п.) который может длиться  от нескольких часов до </w:t>
+            </w:r>
+            <w:r>
+              <w:t>3</w:t>
+            </w:r>
+            <w:r>
+              <w:t>0 суток</w:t>
+            </w:r>
+          </w:p>
+          <w:p>
+            <w:pPr>
+              <w:ind w:left="360"/>
+            </w:pPr>
+            <w:r>
+              <w:t xml:space="preserve">- приемка на следующий производственный этап </w:t>
+            </w:r>
+            <w:r>
+              <w:t xml:space="preserve">(или склад) </w:t>
+            </w:r>
+            <w:r>
+              <w:t xml:space="preserve">происходит по партиям, при этом формируется отчет по </w:t>
+            </w:r>
+            <w:proofErr w:type="gramStart"/>
+            <w:r>
+              <w:t>плановому</w:t>
+            </w:r>
+            <w:proofErr w:type="gramEnd"/>
+            <w:r>
+              <w:t xml:space="preserve"> и фактическому  % потерь</w:t>
+            </w:r>
+          </w:p>
+          <w:p>
+            <w:pPr>
+              <w:ind w:left="360"/>
+            </w:pPr>
+            <w:r>
+              <w:t>- процесс повторяется до выхода продукции на склад</w:t>
+            </w:r>
+          </w:p>
+          <w:p>
+            <w:pPr>
+              <w:ind w:left="360"/>
+            </w:pPr>
+            <w:r>
+              <w:t>- производственный участок «упаковка» : в течени</w:t>
+            </w:r>
+            <w:proofErr w:type="gramStart"/>
+            <w:r>
+              <w:t>и</w:t>
+            </w:r>
+            <w:proofErr w:type="gramEnd"/>
+            <w:r>
+              <w:t xml:space="preserve"> дня формируется приход «не упакованной продукции» и выход «упакованной продукции», в конце суток автоматически формируется расход  упаковки на основании рецептур для  «упакованной продукции» </w:t>
+            </w:r>
+          </w:p>
+          <w:p>
+            <w:pPr>
+              <w:ind w:left="360"/>
+              <w:rPr>
+                <w:b/>
+              </w:rPr>
+            </w:pPr>
+            <w:r>
+              <w:rPr>
+                <w:b/>
+              </w:rPr>
+              <w:t xml:space="preserve">Вариант «по </w:t>
+            </w:r>
+            <w:r>
+              <w:rPr>
+                <w:b/>
+              </w:rPr>
+              <w:t>факту</w:t>
+            </w:r>
+            <w:r>
+              <w:rPr>
+                <w:b/>
+              </w:rPr>
+              <w:t>»</w:t>
+            </w:r>
+          </w:p>
+          <w:p>
+            <w:pPr>
+              <w:ind w:left="360"/>
+            </w:pPr>
+            <w:r>
+              <w:t xml:space="preserve">- по данным технолога или мастера (когда известен выход </w:t>
+            </w:r>
+            <w:proofErr w:type="spellStart"/>
+            <w:proofErr w:type="gramStart"/>
+            <w:r>
+              <w:t>п</w:t>
+            </w:r>
+            <w:proofErr w:type="spellEnd"/>
+            <w:proofErr w:type="gramEnd"/>
+            <w:r>
+              <w:t>/</w:t>
+            </w:r>
+            <w:proofErr w:type="spellStart"/>
+            <w:r>
+              <w:t>ф</w:t>
+            </w:r>
+            <w:proofErr w:type="spellEnd"/>
+            <w:r>
+              <w:t xml:space="preserve"> или </w:t>
+            </w:r>
+            <w:proofErr w:type="spellStart"/>
+            <w:r>
+              <w:t>гп</w:t>
+            </w:r>
+            <w:proofErr w:type="spellEnd"/>
+            <w:r>
+              <w:t>) вводится приход</w:t>
+            </w:r>
+            <w:r>
+              <w:t>,</w:t>
+            </w:r>
+            <w:r>
+              <w:t xml:space="preserve"> </w:t>
+            </w:r>
+            <w:r>
+              <w:t xml:space="preserve">основная или </w:t>
+            </w:r>
+            <w:r>
+              <w:lastRenderedPageBreak/>
+              <w:t>альтернативная рецептура, согласно которой происходит списание составляющих, с возможность потом откорректировать или сделать замены</w:t>
+            </w:r>
+          </w:p>
+          <w:p>
+            <w:pPr>
+              <w:ind w:left="360"/>
+              <w:rPr>
+                <w:b/>
+              </w:rPr>
+            </w:pPr>
+            <w:r>
+              <w:rPr>
+                <w:b/>
+              </w:rPr>
+              <w:t xml:space="preserve"> </w:t>
+            </w:r>
+            <w:proofErr w:type="spellStart"/>
+            <w:r>
+              <w:rPr>
+                <w:b/>
+              </w:rPr>
+              <w:t>Разукомлектация</w:t>
+            </w:r>
+            <w:proofErr w:type="spellEnd"/>
+            <w:r>
+              <w:rPr>
+                <w:b/>
+              </w:rPr>
+              <w:t>:</w:t>
+            </w:r>
+          </w:p>
+          <w:p>
+            <w:pPr>
+              <w:ind w:left="360"/>
+            </w:pPr>
+            <w:r>
+              <w:rPr>
+                <w:b/>
+              </w:rPr>
+              <w:t xml:space="preserve">- </w:t>
+            </w:r>
+            <w:r>
+              <w:t xml:space="preserve">отдельный вид документа производства, в результате которого </w:t>
+            </w:r>
+            <w:r>
+              <w:t xml:space="preserve">в расходе </w:t>
+            </w:r>
+            <w:r>
+              <w:t>одн</w:t>
+            </w:r>
+            <w:r>
+              <w:t>о</w:t>
+            </w:r>
+            <w:r>
+              <w:t xml:space="preserve"> </w:t>
+            </w:r>
+            <w:r>
+              <w:t>наименование</w:t>
+            </w:r>
+            <w:r>
+              <w:t xml:space="preserve"> сырья (или </w:t>
+            </w:r>
+            <w:proofErr w:type="spellStart"/>
+            <w:proofErr w:type="gramStart"/>
+            <w:r>
+              <w:t>п</w:t>
+            </w:r>
+            <w:proofErr w:type="spellEnd"/>
+            <w:proofErr w:type="gramEnd"/>
+            <w:r>
+              <w:t>/</w:t>
+            </w:r>
+            <w:proofErr w:type="spellStart"/>
+            <w:r>
+              <w:t>ф</w:t>
+            </w:r>
+            <w:proofErr w:type="spellEnd"/>
+            <w:r>
+              <w:t xml:space="preserve">), </w:t>
+            </w:r>
+            <w:r>
+              <w:t xml:space="preserve">а </w:t>
+            </w:r>
+            <w:r>
+              <w:t xml:space="preserve">в приходе </w:t>
+            </w:r>
+            <w:r>
+              <w:t xml:space="preserve">вводятся </w:t>
+            </w:r>
+            <w:r>
+              <w:t xml:space="preserve"> несколько видов друг</w:t>
+            </w:r>
+            <w:r>
+              <w:t>их</w:t>
+            </w:r>
+            <w:r>
+              <w:t xml:space="preserve"> </w:t>
+            </w:r>
+            <w:r>
+              <w:t>наименований сырья</w:t>
+            </w:r>
+            <w:r>
+              <w:t xml:space="preserve"> (или </w:t>
+            </w:r>
+            <w:proofErr w:type="spellStart"/>
+            <w:r>
+              <w:t>п</w:t>
+            </w:r>
+            <w:proofErr w:type="spellEnd"/>
+            <w:r>
+              <w:t>/</w:t>
+            </w:r>
+            <w:proofErr w:type="spellStart"/>
+            <w:r>
+              <w:t>ф</w:t>
+            </w:r>
+            <w:proofErr w:type="spellEnd"/>
+            <w:r>
+              <w:t xml:space="preserve">), с/с при этом распределяется в соответствии </w:t>
+            </w:r>
+            <w:r>
+              <w:t xml:space="preserve">с </w:t>
+            </w:r>
+            <w:r>
+              <w:t>таблиц</w:t>
+            </w:r>
+            <w:r>
+              <w:t>ей</w:t>
+            </w:r>
+            <w:r>
+              <w:t xml:space="preserve"> коэффициентов.</w:t>
+            </w:r>
+          </w:p>
+          <w:p>
+            <w:pPr>
+              <w:rPr>
+                <w:b/>
+              </w:rPr>
+            </w:pPr>
+            <w:r>
+              <w:rPr>
+                <w:b/>
+              </w:rPr>
+              <w:t>Лимит отпуска материалов (как такого нет, производственные площади не позволяют)</w:t>
+            </w:r>
+            <w:r>
+              <w:rPr>
+                <w:b/>
+              </w:rPr>
+              <w:t>:</w:t>
+            </w:r>
+          </w:p>
+          <w:p>
+            <w:pPr>
+              <w:ind w:left="360"/>
+              <w:rPr>
+                <w:b/>
+              </w:rPr>
+            </w:pPr>
+            <w:r>
+              <w:t>- на основании заявки на производство + остатков формируется заявка на сырье и компоненты для каждого производственного участка в  разрезе подразделений, которые осуществляют их выдачу</w:t>
+            </w:r>
+          </w:p>
+          <w:p>
+            <w:pPr>
+              <w:rPr>
+                <w:b/>
+              </w:rPr>
+            </w:pPr>
+            <w:r>
+              <w:rPr>
+                <w:b/>
+              </w:rPr>
+              <w:t xml:space="preserve">В процессе </w:t>
+            </w:r>
+            <w:r>
+              <w:rPr>
+                <w:b/>
+              </w:rPr>
+              <w:t>внедрения</w:t>
+            </w:r>
+            <w:r>
+              <w:rPr>
+                <w:b/>
+              </w:rPr>
+              <w:t>:</w:t>
+            </w:r>
+          </w:p>
+          <w:p>
+            <w:pPr>
+              <w:ind w:left="360"/>
+            </w:pPr>
+            <w:r>
+              <w:t>- расчет с/с каждого передела формируется на основании с/</w:t>
+            </w:r>
+            <w:proofErr w:type="gramStart"/>
+            <w:r>
+              <w:t>с</w:t>
+            </w:r>
+            <w:proofErr w:type="gramEnd"/>
+            <w:r>
+              <w:t xml:space="preserve"> всех его составляющих, при этом эту с/с можно разложить на статьи из которых эта себестоимость была сложена (пример статей: сырье, компоненты, упаковка, доставка транспортом, сдельная зарплата и т.д. в зависимости от детализации)</w:t>
+            </w:r>
+          </w:p>
+          <w:p>
+            <w:pPr>
+              <w:ind w:left="360"/>
+            </w:pPr>
+            <w:proofErr w:type="gramStart"/>
+            <w:r>
+              <w:t xml:space="preserve">- </w:t>
+            </w:r>
+            <w:r>
+              <w:t xml:space="preserve">к </w:t>
+            </w:r>
+            <w:r>
+              <w:t>прямых затрат</w:t>
+            </w:r>
+            <w:r>
+              <w:t>ам</w:t>
+            </w:r>
+            <w:r>
+              <w:t xml:space="preserve"> </w:t>
+            </w:r>
+            <w:r>
+              <w:t xml:space="preserve">кроме транспортных </w:t>
+            </w:r>
+            <w:r>
+              <w:t xml:space="preserve">по доставке </w:t>
+            </w:r>
+            <w:r>
+              <w:t xml:space="preserve">входит сдельная зарплата сотрудников </w:t>
+            </w:r>
+            <w:proofErr w:type="gramEnd"/>
+          </w:p>
+          <w:p>
+            <w:pPr>
+              <w:rPr>
+                <w:b/>
+              </w:rPr>
+            </w:pPr>
+            <w:r>
+              <w:rPr>
+                <w:b/>
+              </w:rPr>
+              <w:t xml:space="preserve">В процессе </w:t>
+            </w:r>
+            <w:r>
+              <w:rPr>
+                <w:b/>
+              </w:rPr>
+              <w:t>внедрения</w:t>
+            </w:r>
+            <w:r>
+              <w:rPr>
+                <w:b/>
+              </w:rPr>
+              <w:t>:</w:t>
+            </w:r>
+          </w:p>
+          <w:p>
+            <w:pPr>
+              <w:ind w:left="360"/>
+            </w:pPr>
+            <w:proofErr w:type="gramStart"/>
+            <w:r>
+              <w:t xml:space="preserve">- учет запчастей и строительных материалов: ведется по партиям,   партией является назначение </w:t>
+            </w:r>
+            <w:proofErr w:type="spellStart"/>
+            <w:r>
+              <w:t>тмц</w:t>
+            </w:r>
+            <w:proofErr w:type="spellEnd"/>
+            <w:r>
+              <w:t xml:space="preserve"> (для чего закуплено</w:t>
+            </w:r>
+            <w:r>
+              <w:t>:</w:t>
+            </w:r>
+            <w:r>
+              <w:t xml:space="preserve"> </w:t>
+            </w:r>
+            <w:r>
+              <w:t xml:space="preserve">оборудование (ОС) или Автомобиль, или </w:t>
+            </w:r>
+            <w:proofErr w:type="spellStart"/>
+            <w:r>
+              <w:t>Комп</w:t>
+            </w:r>
+            <w:proofErr w:type="spellEnd"/>
+            <w:r>
+              <w:t xml:space="preserve">. </w:t>
+            </w:r>
+            <w:r>
+              <w:t>или</w:t>
+            </w:r>
+            <w:r>
+              <w:t xml:space="preserve"> оргтехника</w:t>
+            </w:r>
+            <w:r>
+              <w:t xml:space="preserve"> или </w:t>
+            </w:r>
+            <w:r>
+              <w:t>Быт.</w:t>
+            </w:r>
+            <w:proofErr w:type="gramEnd"/>
+            <w:r>
+              <w:t xml:space="preserve"> Техника</w:t>
+            </w:r>
+            <w:r>
+              <w:t xml:space="preserve"> или Мебель и т.д.</w:t>
+            </w:r>
+            <w:proofErr w:type="gramStart"/>
+            <w:r>
+              <w:t xml:space="preserve"> )</w:t>
+            </w:r>
+            <w:proofErr w:type="gramEnd"/>
+          </w:p>
+          <w:p>
+            <w:pPr>
+              <w:ind w:left="360"/>
+            </w:pPr>
+            <w:r>
+              <w:t>После установки или ремонта происходит удорожание соответствующего ОС или другого объекта</w:t>
+            </w:r>
+            <w:r>
+              <w:t>, если не было указано назначение ТМЦ, тогда сумам списывается в соответствующую статью затрат</w:t>
+            </w:r>
+          </w:p>
+          <w:p>
+            <w:pPr>
+              <w:ind w:left="360"/>
+            </w:pPr>
+            <w:r>
+              <w:t>- и</w:t>
+            </w:r>
+            <w:r>
+              <w:t>н</w:t>
+            </w:r>
+            <w:r>
+              <w:t xml:space="preserve">струменты, спецодежда и другие </w:t>
+            </w:r>
+            <w:proofErr w:type="spellStart"/>
+            <w:r>
+              <w:t>тмц</w:t>
+            </w:r>
+            <w:proofErr w:type="spellEnd"/>
+            <w:r>
+              <w:t xml:space="preserve"> – приходуются на склад и списываются </w:t>
+            </w:r>
+            <w:r>
+              <w:t xml:space="preserve">(по с/с) </w:t>
+            </w:r>
+            <w:r>
+              <w:t>в соответствующую статью затрат по факту выдачи со склада на материально ответственное лицо</w:t>
+            </w:r>
+            <w:r>
+              <w:t>, но продолжают числиться в учете на МО в количественном выражении по партиям (дата выдачи со склада, закупочная цен</w:t>
+            </w:r>
+            <w:proofErr w:type="gramStart"/>
+            <w:r>
+              <w:t>а(</w:t>
+            </w:r>
+            <w:proofErr w:type="gramEnd"/>
+            <w:r>
+              <w:t>информативная))</w:t>
+            </w:r>
+          </w:p>
+          <w:p>
+            <w:pPr>
+              <w:rPr>
+                <w:b/>
+              </w:rPr>
+            </w:pPr>
+            <w:r>
+              <w:rPr>
+                <w:b/>
+              </w:rPr>
+              <w:t xml:space="preserve">В процессе </w:t>
+            </w:r>
+            <w:r>
+              <w:rPr>
+                <w:b/>
+              </w:rPr>
+              <w:t>обсуждения</w:t>
+            </w:r>
+            <w:r>
+              <w:rPr>
+                <w:b/>
+              </w:rPr>
+              <w:t>:</w:t>
+            </w:r>
+          </w:p>
+          <w:p>
+            <w:pPr>
+              <w:ind w:left="360"/>
+            </w:pPr>
+            <w:r>
+              <w:t xml:space="preserve">- </w:t>
+            </w:r>
+            <w:r>
+              <w:t xml:space="preserve">распределение на с/с каждого передела затрат связанных с амортизацией оборудования или его ремонта: определяется срок службы (столько то лет), какие виды </w:t>
+            </w:r>
+            <w:proofErr w:type="spellStart"/>
+            <w:proofErr w:type="gramStart"/>
+            <w:r>
+              <w:t>п</w:t>
+            </w:r>
+            <w:proofErr w:type="spellEnd"/>
+            <w:proofErr w:type="gramEnd"/>
+            <w:r>
+              <w:t>/</w:t>
+            </w:r>
+            <w:proofErr w:type="spellStart"/>
+            <w:r>
+              <w:t>ф</w:t>
+            </w:r>
+            <w:proofErr w:type="spellEnd"/>
+            <w:r>
+              <w:t xml:space="preserve"> или </w:t>
+            </w:r>
+            <w:proofErr w:type="spellStart"/>
+            <w:r>
+              <w:t>гп</w:t>
+            </w:r>
+            <w:proofErr w:type="spellEnd"/>
+            <w:r>
+              <w:t xml:space="preserve"> производились на данном оборудовании (указывается в каждом документе производства)</w:t>
+            </w:r>
+          </w:p>
+          <w:p>
+            <w:pPr>
+              <w:ind w:left="360"/>
+            </w:pPr>
+            <w:r>
+              <w:t xml:space="preserve">- другой вариант – списание в затраты по факту оплаты за оборудование  или </w:t>
+            </w:r>
+            <w:r>
+              <w:t xml:space="preserve">прихода или </w:t>
+            </w:r>
+            <w:r>
+              <w:t>ввода его в эксплуатацию</w:t>
+            </w:r>
+          </w:p>
+          <w:p>
+            <w:pPr>
+              <w:ind w:left="360"/>
+            </w:pPr>
+            <w:r>
+              <w:t>- аналогично со строительством - по факту оплаты или прихода</w:t>
+            </w:r>
+            <w:r>
+              <w:t xml:space="preserve"> (</w:t>
+            </w:r>
+            <w:r>
+              <w:t>или акта услуг</w:t>
+            </w:r>
+            <w:r>
+              <w:t>)</w:t>
+            </w:r>
           </w:p>
         </w:tc>
       </w:tr>
       <w:tr>
         <w:tc>
           <w:tcPr>
-            <w:tcW w:w="4785" w:type="dxa"/>
+            <w:tcW w:w="4219" w:type="dxa"/>
           </w:tcPr>
           <w:p>
             <w:pPr>
@@ -256,21 +1573,15 @@
               <w:t xml:space="preserve">Списание материалов в производство. Лимиты отпуска материалов. </w:t>
             </w:r>
           </w:p>
-          <w:p>
-            <w:pPr>
-              <w:pStyle w:val="a3"/>
-            </w:pPr>
-          </w:p>
-        </w:tc>
-        <w:tc>
-          <w:tcPr>
-            <w:tcW w:w="4786" w:type="dxa"/>
-          </w:tcPr>
-          <w:p>
-            <w:pPr>
-              <w:pStyle w:val="1"/>
-              <w:spacing w:before="0"/>
-              <w:outlineLvl w:val="0"/>
+        </w:tc>
+        <w:tc>
+          <w:tcPr>
+            <w:tcW w:w="11340" w:type="dxa"/>
+            <w:vMerge/>
+          </w:tcPr>
+          <w:p>
+            <w:pPr>
+              <w:ind w:left="360"/>
             </w:pPr>
           </w:p>
         </w:tc>
@@ -278,7 +1589,7 @@
       <w:tr>
         <w:tc>
           <w:tcPr>
-            <w:tcW w:w="4785" w:type="dxa"/>
+            <w:tcW w:w="4219" w:type="dxa"/>
           </w:tcPr>
           <w:p>
             <w:pPr>
@@ -297,21 +1608,15 @@
               <w:t xml:space="preserve"> материалов из производства.</w:t>
             </w:r>
           </w:p>
-          <w:p>
-            <w:pPr>
-              <w:pStyle w:val="a3"/>
-            </w:pPr>
-          </w:p>
-        </w:tc>
-        <w:tc>
-          <w:tcPr>
-            <w:tcW w:w="4786" w:type="dxa"/>
-          </w:tcPr>
-          <w:p>
-            <w:pPr>
-              <w:pStyle w:val="1"/>
-              <w:spacing w:before="0"/>
-              <w:outlineLvl w:val="0"/>
+        </w:tc>
+        <w:tc>
+          <w:tcPr>
+            <w:tcW w:w="11340" w:type="dxa"/>
+            <w:vMerge/>
+          </w:tcPr>
+          <w:p>
+            <w:pPr>
+              <w:ind w:left="360"/>
             </w:pPr>
           </w:p>
         </w:tc>
@@ -319,7 +1624,7 @@
       <w:tr>
         <w:tc>
           <w:tcPr>
-            <w:tcW w:w="4785" w:type="dxa"/>
+            <w:tcW w:w="4219" w:type="dxa"/>
           </w:tcPr>
           <w:p>
             <w:pPr>
@@ -330,27 +1635,120 @@
               </w:numPr>
             </w:pPr>
             <w:r>
+              <w:lastRenderedPageBreak/>
               <w:t>Возможность отображения оборота и анализ остатков в различных единицах измерения, в валюте приобретения.</w:t>
             </w:r>
           </w:p>
         </w:tc>
         <w:tc>
           <w:tcPr>
-            <w:tcW w:w="4786" w:type="dxa"/>
-          </w:tcPr>
-          <w:p>
-            <w:pPr>
-              <w:pStyle w:val="1"/>
-              <w:spacing w:before="0"/>
-              <w:outlineLvl w:val="0"/>
-            </w:pPr>
+            <w:tcW w:w="11340" w:type="dxa"/>
+          </w:tcPr>
+          <w:p>
+            <w:pPr>
+              <w:rPr>
+                <w:b/>
+              </w:rPr>
+            </w:pPr>
+            <w:r>
+              <w:rPr>
+                <w:b/>
+              </w:rPr>
+              <w:t>Не р</w:t>
+            </w:r>
+            <w:r>
+              <w:rPr>
+                <w:b/>
+              </w:rPr>
+              <w:t xml:space="preserve">еализовано: </w:t>
+            </w:r>
+          </w:p>
+          <w:p>
+            <w:pPr>
+              <w:ind w:left="360"/>
+            </w:pPr>
+            <w:r>
+              <w:t xml:space="preserve">- один и тот же товар ведется в 1-ой </w:t>
+            </w:r>
+            <w:proofErr w:type="spellStart"/>
+            <w:r>
+              <w:t>ед</w:t>
+            </w:r>
+            <w:proofErr w:type="gramStart"/>
+            <w:r>
+              <w:t>.и</w:t>
+            </w:r>
+            <w:proofErr w:type="gramEnd"/>
+            <w:r>
+              <w:t>зм</w:t>
+            </w:r>
+            <w:proofErr w:type="spellEnd"/>
+            <w:r>
+              <w:t xml:space="preserve"> (т.е. нет такого что склад принял мешками или ящиками, а выдал </w:t>
+            </w:r>
+            <w:proofErr w:type="spellStart"/>
+            <w:r>
+              <w:t>шт</w:t>
+            </w:r>
+            <w:proofErr w:type="spellEnd"/>
+            <w:r>
+              <w:t xml:space="preserve"> и кг.), если речь о том что б пересчитать кг в центнеры или тонны или обратно – тогда это не сложно</w:t>
+            </w:r>
+          </w:p>
+          <w:p>
+            <w:pPr>
+              <w:ind w:left="360"/>
+            </w:pPr>
+            <w:r>
+              <w:t xml:space="preserve">- </w:t>
+            </w:r>
+            <w:r>
+              <w:t xml:space="preserve">не было задачи организовывать </w:t>
+            </w:r>
+            <w:r>
+              <w:t xml:space="preserve">сквозной </w:t>
+            </w:r>
+            <w:proofErr w:type="spellStart"/>
+            <w:r>
+              <w:t>партионный</w:t>
+            </w:r>
+            <w:proofErr w:type="spellEnd"/>
+            <w:r>
+              <w:t xml:space="preserve"> учет, поэтому товар на остатках </w:t>
+            </w:r>
+            <w:r>
+              <w:t xml:space="preserve">как правило </w:t>
+            </w:r>
+            <w:r>
+              <w:t>не знает о своем поставщике и валюте приобретения</w:t>
+            </w:r>
+            <w:r>
+              <w:t xml:space="preserve"> (</w:t>
+            </w:r>
+            <w:proofErr w:type="spellStart"/>
+            <w:r>
+              <w:t>партионный</w:t>
+            </w:r>
+            <w:proofErr w:type="spellEnd"/>
+            <w:r>
+              <w:t xml:space="preserve"> учет организован только по некоторым товарным </w:t>
+            </w:r>
+            <w:r>
+              <w:lastRenderedPageBreak/>
+              <w:t>группам</w:t>
+            </w:r>
+            <w:proofErr w:type="gramStart"/>
+            <w:r>
+              <w:t xml:space="preserve"> )</w:t>
+            </w:r>
+            <w:proofErr w:type="gramEnd"/>
           </w:p>
         </w:tc>
       </w:tr>
       <w:tr>
         <w:tc>
           <w:tcPr>
-            <w:tcW w:w="4785" w:type="dxa"/>
+            <w:tcW w:w="4219" w:type="dxa"/>
           </w:tcPr>
           <w:p>
             <w:pPr>
@@ -361,27 +1759,59 @@
               </w:numPr>
             </w:pPr>
             <w:r>
+              <w:lastRenderedPageBreak/>
               <w:t xml:space="preserve">Переоценка валютных остатков. </w:t>
             </w:r>
           </w:p>
         </w:tc>
         <w:tc>
           <w:tcPr>
-            <w:tcW w:w="4786" w:type="dxa"/>
-          </w:tcPr>
-          <w:p>
-            <w:pPr>
-              <w:pStyle w:val="1"/>
-              <w:spacing w:before="0"/>
-              <w:outlineLvl w:val="0"/>
-            </w:pPr>
+            <w:tcW w:w="11340" w:type="dxa"/>
+          </w:tcPr>
+          <w:p>
+            <w:pPr>
+              <w:rPr>
+                <w:b/>
+              </w:rPr>
+            </w:pPr>
+            <w:r>
+              <w:rPr>
+                <w:b/>
+              </w:rPr>
+              <w:t>Не р</w:t>
+            </w:r>
+            <w:r>
+              <w:rPr>
+                <w:b/>
+              </w:rPr>
+              <w:t>еализовано</w:t>
+            </w:r>
+          </w:p>
+          <w:p>
+            <w:pPr>
+              <w:ind w:left="360"/>
+            </w:pPr>
+            <w:r>
+              <w:t xml:space="preserve">- т.к. все остатки пересчитываются в </w:t>
+            </w:r>
+            <w:proofErr w:type="spellStart"/>
+            <w:r>
+              <w:t>грн</w:t>
+            </w:r>
+            <w:proofErr w:type="spellEnd"/>
+            <w:r>
+              <w:t xml:space="preserve"> и дальше уже живут в этой валюте</w:t>
+            </w:r>
+            <w:r>
+              <w:t xml:space="preserve"> (но глобально ничего сложного)</w:t>
+            </w:r>
           </w:p>
         </w:tc>
       </w:tr>
       <w:tr>
         <w:tc>
           <w:tcPr>
-            <w:tcW w:w="4785" w:type="dxa"/>
+            <w:tcW w:w="4219" w:type="dxa"/>
           </w:tcPr>
           <w:p>
             <w:pPr>
@@ -398,21 +1828,56 @@
         </w:tc>
         <w:tc>
           <w:tcPr>
-            <w:tcW w:w="4786" w:type="dxa"/>
-          </w:tcPr>
-          <w:p>
-            <w:pPr>
-              <w:pStyle w:val="1"/>
-              <w:spacing w:before="0"/>
-              <w:outlineLvl w:val="0"/>
-            </w:pPr>
+            <w:tcW w:w="11340" w:type="dxa"/>
+          </w:tcPr>
+          <w:p>
+            <w:r>
+              <w:rPr>
+                <w:b/>
+              </w:rPr>
+              <w:t xml:space="preserve">В процессе </w:t>
+            </w:r>
+            <w:r>
+              <w:rPr>
+                <w:b/>
+              </w:rPr>
+              <w:t>внедрения</w:t>
+            </w:r>
+          </w:p>
+          <w:p>
+            <w:pPr>
+              <w:ind w:left="360"/>
+            </w:pPr>
+            <w:proofErr w:type="spellStart"/>
+            <w:r>
+              <w:t>ОПиу</w:t>
+            </w:r>
+            <w:proofErr w:type="spellEnd"/>
+            <w:r>
+              <w:t xml:space="preserve">, с детализацией по статьям и </w:t>
+            </w:r>
+            <w:r>
+              <w:t>«проваливания»</w:t>
+            </w:r>
+            <w:r>
+              <w:t xml:space="preserve"> </w:t>
+            </w:r>
+            <w:r>
+              <w:t xml:space="preserve"> </w:t>
+            </w:r>
+            <w:r>
+              <w:t>в</w:t>
+            </w:r>
+            <w:r>
+              <w:t xml:space="preserve"> документ</w:t>
+            </w:r>
           </w:p>
         </w:tc>
       </w:tr>
       <w:tr>
         <w:tc>
           <w:tcPr>
-            <w:tcW w:w="4785" w:type="dxa"/>
+            <w:tcW w:w="4219" w:type="dxa"/>
           </w:tcPr>
           <w:p>
             <w:pPr>
@@ -429,21 +1894,28 @@
         </w:tc>
         <w:tc>
           <w:tcPr>
-            <w:tcW w:w="4786" w:type="dxa"/>
-          </w:tcPr>
-          <w:p>
-            <w:pPr>
-              <w:pStyle w:val="1"/>
-              <w:spacing w:before="0"/>
-              <w:outlineLvl w:val="0"/>
-            </w:pPr>
+            <w:tcW w:w="11340" w:type="dxa"/>
+          </w:tcPr>
+          <w:p>
+            <w:r>
+              <w:rPr>
+                <w:b/>
+              </w:rPr>
+              <w:t xml:space="preserve">В процессе </w:t>
+            </w:r>
+            <w:r>
+              <w:rPr>
+                <w:b/>
+              </w:rPr>
+              <w:t>внедрения</w:t>
+            </w:r>
           </w:p>
         </w:tc>
       </w:tr>
       <w:tr>
         <w:tc>
           <w:tcPr>
-            <w:tcW w:w="4785" w:type="dxa"/>
+            <w:tcW w:w="4219" w:type="dxa"/>
           </w:tcPr>
           <w:p>
             <w:pPr>
@@ -468,21 +1940,78 @@
         </w:tc>
         <w:tc>
           <w:tcPr>
-            <w:tcW w:w="4786" w:type="dxa"/>
-          </w:tcPr>
-          <w:p>
-            <w:pPr>
-              <w:pStyle w:val="1"/>
-              <w:spacing w:before="0"/>
-              <w:outlineLvl w:val="0"/>
-            </w:pPr>
-          </w:p>
+            <w:tcW w:w="11340" w:type="dxa"/>
+          </w:tcPr>
+          <w:p>
+            <w:pPr>
+              <w:ind w:left="360"/>
+            </w:pPr>
+            <w:r>
+              <w:t xml:space="preserve">Не совсем понятно про корректировку, если затраты состоялись – они или  в с/с, или в </w:t>
+            </w:r>
+            <w:proofErr w:type="spellStart"/>
+            <w:r>
+              <w:t>ОПиУ</w:t>
+            </w:r>
+            <w:proofErr w:type="spellEnd"/>
+            <w:r>
+              <w:t>, или  на транзитном счете (если с автомат</w:t>
+            </w:r>
+            <w:proofErr w:type="gramStart"/>
+            <w:r>
+              <w:t>.</w:t>
+            </w:r>
+            <w:proofErr w:type="gramEnd"/>
+            <w:r>
+              <w:t xml:space="preserve"> </w:t>
+            </w:r>
+            <w:proofErr w:type="gramStart"/>
+            <w:r>
+              <w:t>п</w:t>
+            </w:r>
+            <w:proofErr w:type="gramEnd"/>
+            <w:r>
+              <w:t>опаданием в с/с)</w:t>
+            </w:r>
+          </w:p>
+          <w:p>
+            <w:pPr>
+              <w:rPr>
+                <w:b/>
+              </w:rPr>
+            </w:pPr>
+          </w:p>
+          <w:p>
+            <w:pPr>
+              <w:rPr>
+                <w:b/>
+              </w:rPr>
+            </w:pPr>
+            <w:r>
+              <w:rPr>
+                <w:b/>
+              </w:rPr>
+              <w:t>Инвентаризация и т.д. – р</w:t>
+            </w:r>
+            <w:r>
+              <w:rPr>
+                <w:b/>
+              </w:rPr>
+              <w:t>еализовано</w:t>
+            </w:r>
+          </w:p>
+          <w:p>
+            <w:pPr>
+              <w:ind w:left="360"/>
+            </w:pPr>
+          </w:p>
+          <w:p/>
         </w:tc>
       </w:tr>
       <w:tr>
         <w:tc>
           <w:tcPr>
-            <w:tcW w:w="4785" w:type="dxa"/>
+            <w:tcW w:w="4219" w:type="dxa"/>
           </w:tcPr>
           <w:p>
             <w:pPr>
@@ -499,21 +2028,53 @@
         </w:tc>
         <w:tc>
           <w:tcPr>
-            <w:tcW w:w="4786" w:type="dxa"/>
-          </w:tcPr>
-          <w:p>
-            <w:pPr>
-              <w:pStyle w:val="1"/>
-              <w:spacing w:before="0"/>
-              <w:outlineLvl w:val="0"/>
-            </w:pPr>
+            <w:tcW w:w="11340" w:type="dxa"/>
+          </w:tcPr>
+          <w:p>
+            <w:r>
+              <w:rPr>
+                <w:b/>
+              </w:rPr>
+              <w:t xml:space="preserve">В процессе </w:t>
+            </w:r>
+            <w:r>
+              <w:rPr>
+                <w:b/>
+              </w:rPr>
+              <w:t>внедрения</w:t>
+            </w:r>
+          </w:p>
+          <w:p>
+            <w:pPr>
+              <w:ind w:left="360"/>
+            </w:pPr>
+            <w:proofErr w:type="spellStart"/>
+            <w:r>
+              <w:t>ОПиу</w:t>
+            </w:r>
+            <w:proofErr w:type="spellEnd"/>
+            <w:r>
+              <w:t>, с детализацией по статьям и «проваливани</w:t>
+            </w:r>
+            <w:r>
+              <w:t>ем</w:t>
+            </w:r>
+            <w:r>
+              <w:t xml:space="preserve">»  </w:t>
+            </w:r>
+            <w:r>
+              <w:t>в</w:t>
+            </w:r>
+            <w:r>
+              <w:t xml:space="preserve"> документ</w:t>
+            </w:r>
           </w:p>
         </w:tc>
       </w:tr>
       <w:tr>
         <w:tc>
           <w:tcPr>
-            <w:tcW w:w="4785" w:type="dxa"/>
+            <w:tcW w:w="4219" w:type="dxa"/>
           </w:tcPr>
           <w:p>
             <w:pPr>
@@ -538,21 +2099,102 @@
         </w:tc>
         <w:tc>
           <w:tcPr>
-            <w:tcW w:w="4786" w:type="dxa"/>
-          </w:tcPr>
-          <w:p>
-            <w:pPr>
-              <w:pStyle w:val="1"/>
-              <w:spacing w:before="0"/>
-              <w:outlineLvl w:val="0"/>
-            </w:pPr>
+            <w:tcW w:w="11340" w:type="dxa"/>
+          </w:tcPr>
+          <w:p>
+            <w:pPr>
+              <w:rPr>
+                <w:b/>
+              </w:rPr>
+            </w:pPr>
+            <w:r>
+              <w:rPr>
+                <w:b/>
+              </w:rPr>
+              <w:t>Отчет «Производство план/факт»</w:t>
+            </w:r>
+          </w:p>
+          <w:p>
+            <w:r>
+              <w:t>По каждому переделу:</w:t>
+            </w:r>
+          </w:p>
+          <w:p>
+            <w:r>
+              <w:t xml:space="preserve">- </w:t>
+            </w:r>
+            <w:r>
+              <w:t>код, название рецепта</w:t>
+            </w:r>
+          </w:p>
+          <w:p>
+            <w:r>
+              <w:t>- наименование товара</w:t>
+            </w:r>
+          </w:p>
+          <w:p>
+            <w:r>
+              <w:t>- количество факт</w:t>
+            </w:r>
+          </w:p>
+          <w:p>
+            <w:proofErr w:type="gramStart"/>
+            <w:r>
+              <w:t xml:space="preserve">- </w:t>
+            </w:r>
+            <w:r>
+              <w:t xml:space="preserve"> </w:t>
+            </w:r>
+            <w:r>
+              <w:t xml:space="preserve">цена с/с факт </w:t>
+            </w:r>
+            <w:proofErr w:type="gramEnd"/>
+          </w:p>
+          <w:p>
+            <w:r>
+              <w:t xml:space="preserve">- </w:t>
+            </w:r>
+            <w:r>
+              <w:t xml:space="preserve"> </w:t>
+            </w:r>
+            <w:r>
+              <w:t xml:space="preserve">цена </w:t>
+            </w:r>
+            <w:proofErr w:type="gramStart"/>
+            <w:r>
+              <w:t>с</w:t>
+            </w:r>
+            <w:proofErr w:type="gramEnd"/>
+            <w:r>
+              <w:t>/</w:t>
+            </w:r>
+            <w:proofErr w:type="gramStart"/>
+            <w:r>
+              <w:t>с</w:t>
+            </w:r>
+            <w:proofErr w:type="gramEnd"/>
+            <w:r>
+              <w:t xml:space="preserve"> план (если б </w:t>
+            </w:r>
+            <w:r>
+              <w:t>использовалось</w:t>
+            </w:r>
+            <w:r>
+              <w:t xml:space="preserve"> </w:t>
+            </w:r>
+            <w:r>
+              <w:t>кол-во по рецептуре и цены факт</w:t>
+            </w:r>
+            <w:r>
+              <w:t>)</w:t>
+            </w:r>
           </w:p>
         </w:tc>
       </w:tr>
       <w:tr>
         <w:tc>
           <w:tcPr>
-            <w:tcW w:w="4785" w:type="dxa"/>
+            <w:tcW w:w="4219" w:type="dxa"/>
           </w:tcPr>
           <w:p>
             <w:pPr>
@@ -569,21 +2211,43 @@
         </w:tc>
         <w:tc>
           <w:tcPr>
-            <w:tcW w:w="4786" w:type="dxa"/>
-          </w:tcPr>
-          <w:p>
-            <w:pPr>
-              <w:pStyle w:val="1"/>
-              <w:spacing w:before="0"/>
-              <w:outlineLvl w:val="0"/>
-            </w:pPr>
+            <w:tcW w:w="11340" w:type="dxa"/>
+          </w:tcPr>
+          <w:p>
+            <w:pPr>
+              <w:rPr>
+                <w:b/>
+              </w:rPr>
+            </w:pPr>
+            <w:r>
+              <w:rPr>
+                <w:b/>
+              </w:rPr>
+              <w:t>Реализовано</w:t>
+            </w:r>
+          </w:p>
+          <w:p>
+            <w:pPr>
+              <w:ind w:left="360"/>
+            </w:pPr>
+            <w:r>
+              <w:t xml:space="preserve">с </w:t>
+            </w:r>
+            <w:proofErr w:type="gramStart"/>
+            <w:r>
+              <w:t>услугами</w:t>
+            </w:r>
+            <w:proofErr w:type="gramEnd"/>
+            <w:r>
+              <w:t xml:space="preserve"> правда не очень</w:t>
+            </w:r>
           </w:p>
         </w:tc>
       </w:tr>
       <w:tr>
         <w:tc>
           <w:tcPr>
-            <w:tcW w:w="4785" w:type="dxa"/>
+            <w:tcW w:w="4219" w:type="dxa"/>
           </w:tcPr>
           <w:p>
             <w:pPr>
@@ -600,21 +2264,28 @@
         </w:tc>
         <w:tc>
           <w:tcPr>
-            <w:tcW w:w="4786" w:type="dxa"/>
-          </w:tcPr>
-          <w:p>
-            <w:pPr>
-              <w:pStyle w:val="1"/>
-              <w:spacing w:before="0"/>
-              <w:outlineLvl w:val="0"/>
-            </w:pPr>
+            <w:tcW w:w="11340" w:type="dxa"/>
+          </w:tcPr>
+          <w:p>
+            <w:r>
+              <w:rPr>
+                <w:b/>
+              </w:rPr>
+              <w:t>Не р</w:t>
+            </w:r>
+            <w:r>
+              <w:rPr>
+                <w:b/>
+              </w:rPr>
+              <w:t xml:space="preserve">еализовано </w:t>
+            </w:r>
           </w:p>
         </w:tc>
       </w:tr>
       <w:tr>
         <w:tc>
           <w:tcPr>
-            <w:tcW w:w="4785" w:type="dxa"/>
+            <w:tcW w:w="4219" w:type="dxa"/>
           </w:tcPr>
           <w:p>
             <w:pPr>
@@ -643,13 +2314,50 @@
         </w:tc>
         <w:tc>
           <w:tcPr>
-            <w:tcW w:w="4786" w:type="dxa"/>
-          </w:tcPr>
-          <w:p>
-            <w:pPr>
-              <w:pStyle w:val="1"/>
-              <w:spacing w:before="0"/>
-              <w:outlineLvl w:val="0"/>
+            <w:tcW w:w="11340" w:type="dxa"/>
+          </w:tcPr>
+          <w:p>
+            <w:pPr>
+              <w:rPr>
+                <w:b/>
+              </w:rPr>
+            </w:pPr>
+            <w:r>
+              <w:rPr>
+                <w:b/>
+              </w:rPr>
+              <w:t>13) да</w:t>
+            </w:r>
+            <w:r>
+              <w:rPr>
+                <w:b/>
+              </w:rPr>
+              <w:t xml:space="preserve"> </w:t>
+            </w:r>
+          </w:p>
+          <w:p>
+            <w:pPr>
+              <w:rPr>
+                <w:b/>
+              </w:rPr>
+            </w:pPr>
+          </w:p>
+          <w:p>
+            <w:pPr>
+              <w:rPr>
+                <w:b/>
+              </w:rPr>
+            </w:pPr>
+            <w:r>
+              <w:rPr>
+                <w:b/>
+              </w:rPr>
+              <w:t>13) нет</w:t>
+            </w:r>
+          </w:p>
+          <w:p>
+            <w:pPr>
+              <w:ind w:left="360"/>
             </w:pPr>
           </w:p>
         </w:tc>
@@ -657,7 +2365,7 @@
       <w:tr>
         <w:tc>
           <w:tcPr>
-            <w:tcW w:w="4785" w:type="dxa"/>
+            <w:tcW w:w="4219" w:type="dxa"/>
           </w:tcPr>
           <w:p>
             <w:pPr>
@@ -674,21 +2382,22 @@
         </w:tc>
         <w:tc>
           <w:tcPr>
-            <w:tcW w:w="4786" w:type="dxa"/>
-          </w:tcPr>
-          <w:p>
-            <w:pPr>
-              <w:pStyle w:val="1"/>
-              <w:spacing w:before="0"/>
-              <w:outlineLvl w:val="0"/>
-            </w:pPr>
+            <w:tcW w:w="11340" w:type="dxa"/>
+          </w:tcPr>
+          <w:p>
+            <w:r>
+              <w:rPr>
+                <w:b/>
+              </w:rPr>
+              <w:t>Реализовано</w:t>
+            </w:r>
           </w:p>
         </w:tc>
       </w:tr>
       <w:tr>
         <w:tc>
           <w:tcPr>
-            <w:tcW w:w="4785" w:type="dxa"/>
+            <w:tcW w:w="4219" w:type="dxa"/>
           </w:tcPr>
           <w:p>
             <w:pPr>
@@ -699,27 +2408,29 @@
               </w:numPr>
             </w:pPr>
             <w:r>
+              <w:lastRenderedPageBreak/>
               <w:t>Учет незавершенного производства.</w:t>
             </w:r>
           </w:p>
         </w:tc>
         <w:tc>
           <w:tcPr>
-            <w:tcW w:w="4786" w:type="dxa"/>
-          </w:tcPr>
-          <w:p>
-            <w:pPr>
-              <w:pStyle w:val="1"/>
-              <w:spacing w:before="0"/>
-              <w:outlineLvl w:val="0"/>
-            </w:pPr>
+            <w:tcW w:w="11340" w:type="dxa"/>
+          </w:tcPr>
+          <w:p>
+            <w:r>
+              <w:rPr>
+                <w:b/>
+              </w:rPr>
+              <w:t>Реализовано</w:t>
+            </w:r>
           </w:p>
         </w:tc>
       </w:tr>
       <w:tr>
         <w:tc>
           <w:tcPr>
-            <w:tcW w:w="9571" w:type="dxa"/>
+            <w:tcW w:w="15559" w:type="dxa"/>
             <w:gridSpan w:val="2"/>
           </w:tcPr>
           <w:p>
@@ -728,7 +2439,6 @@
               <w:outlineLvl w:val="0"/>
             </w:pPr>
             <w:r>
-              <w:lastRenderedPageBreak/>
               <w:t>Деньги</w:t>
             </w:r>
           </w:p>
@@ -737,7 +2447,7 @@
       <w:tr>
         <w:tc>
           <w:tcPr>
-            <w:tcW w:w="4785" w:type="dxa"/>
+            <w:tcW w:w="4219" w:type="dxa"/>
           </w:tcPr>
           <w:p>
             <w:pPr>
@@ -770,21 +2480,276 @@
         </w:tc>
         <w:tc>
           <w:tcPr>
-            <w:tcW w:w="4786" w:type="dxa"/>
-          </w:tcPr>
-          <w:p>
-            <w:pPr>
-              <w:pStyle w:val="1"/>
-              <w:spacing w:before="0"/>
-              <w:outlineLvl w:val="0"/>
-            </w:pPr>
+            <w:tcW w:w="11340" w:type="dxa"/>
+          </w:tcPr>
+          <w:p>
+            <w:pPr>
+              <w:rPr>
+                <w:b/>
+              </w:rPr>
+            </w:pPr>
+            <w:r>
+              <w:rPr>
+                <w:b/>
+              </w:rPr>
+              <w:t>Реализовано</w:t>
+            </w:r>
+            <w:r>
+              <w:rPr>
+                <w:b/>
+              </w:rPr>
+              <w:t xml:space="preserve"> (БН):</w:t>
+            </w:r>
+          </w:p>
+          <w:p>
+            <w:pPr>
+              <w:ind w:left="360"/>
+            </w:pPr>
+            <w:r>
+              <w:t>Покупка валюты:</w:t>
+            </w:r>
+          </w:p>
+          <w:p>
+            <w:pPr>
+              <w:ind w:left="360"/>
+            </w:pPr>
+            <w:bookmarkStart w:id="0" w:name="OLE_LINK1"/>
+            <w:bookmarkStart w:id="1" w:name="OLE_LINK2"/>
+            <w:bookmarkStart w:id="2" w:name="OLE_LINK3"/>
+            <w:r>
+              <w:t xml:space="preserve">- </w:t>
+            </w:r>
+            <w:r>
+              <w:t xml:space="preserve">с </w:t>
+            </w:r>
+            <w:proofErr w:type="spellStart"/>
+            <w:proofErr w:type="gramStart"/>
+            <w:r>
+              <w:t>р</w:t>
+            </w:r>
+            <w:proofErr w:type="spellEnd"/>
+            <w:proofErr w:type="gramEnd"/>
+            <w:r>
+              <w:t>/</w:t>
+            </w:r>
+            <w:proofErr w:type="spellStart"/>
+            <w:r>
+              <w:t>сч</w:t>
+            </w:r>
+            <w:proofErr w:type="spellEnd"/>
+            <w:r>
+              <w:t xml:space="preserve"> </w:t>
+            </w:r>
+            <w:proofErr w:type="spellStart"/>
+            <w:r>
+              <w:t>грн</w:t>
+            </w:r>
+            <w:proofErr w:type="spellEnd"/>
+            <w:r>
+              <w:t xml:space="preserve"> расход денег на </w:t>
+            </w:r>
+            <w:proofErr w:type="spellStart"/>
+            <w:r>
+              <w:t>р</w:t>
+            </w:r>
+            <w:proofErr w:type="spellEnd"/>
+            <w:r>
+              <w:t>/</w:t>
+            </w:r>
+            <w:proofErr w:type="spellStart"/>
+            <w:r>
+              <w:t>сч</w:t>
+            </w:r>
+            <w:proofErr w:type="spellEnd"/>
+            <w:r>
+              <w:t xml:space="preserve"> банка</w:t>
+            </w:r>
+          </w:p>
+          <w:bookmarkEnd w:id="0"/>
+          <w:bookmarkEnd w:id="1"/>
+          <w:bookmarkEnd w:id="2"/>
+          <w:p>
+            <w:pPr>
+              <w:ind w:left="360"/>
+            </w:pPr>
+            <w:r>
+              <w:t xml:space="preserve">- с </w:t>
+            </w:r>
+            <w:proofErr w:type="spellStart"/>
+            <w:proofErr w:type="gramStart"/>
+            <w:r>
+              <w:t>р</w:t>
+            </w:r>
+            <w:proofErr w:type="spellEnd"/>
+            <w:proofErr w:type="gramEnd"/>
+            <w:r>
+              <w:t>/</w:t>
+            </w:r>
+            <w:proofErr w:type="spellStart"/>
+            <w:r>
+              <w:t>сч</w:t>
+            </w:r>
+            <w:proofErr w:type="spellEnd"/>
+            <w:r>
+              <w:t xml:space="preserve"> банка поступление на </w:t>
+            </w:r>
+            <w:proofErr w:type="spellStart"/>
+            <w:r>
+              <w:t>р</w:t>
+            </w:r>
+            <w:proofErr w:type="spellEnd"/>
+            <w:r>
+              <w:t>/</w:t>
+            </w:r>
+            <w:proofErr w:type="spellStart"/>
+            <w:r>
+              <w:t>сч</w:t>
+            </w:r>
+            <w:proofErr w:type="spellEnd"/>
+            <w:r>
+              <w:t xml:space="preserve"> вал. (в этот момент формиру</w:t>
+            </w:r>
+            <w:r>
+              <w:t>ются затраты/доходы по статье «</w:t>
+            </w:r>
+            <w:r>
+              <w:t>Разница при покупке/продаже валюты</w:t>
+            </w:r>
+            <w:r>
+              <w:t>»</w:t>
+            </w:r>
+            <w:r>
+              <w:t>)</w:t>
+            </w:r>
+          </w:p>
+          <w:p>
+            <w:pPr>
+              <w:ind w:left="360"/>
+            </w:pPr>
+            <w:r>
+              <w:t xml:space="preserve">Если первая и вторая операция по датам не совпадают, тогда в балансе отражаются на </w:t>
+            </w:r>
+            <w:proofErr w:type="spellStart"/>
+            <w:r>
+              <w:t>уп</w:t>
+            </w:r>
+            <w:proofErr w:type="gramStart"/>
+            <w:r>
+              <w:t>.с</w:t>
+            </w:r>
+            <w:proofErr w:type="gramEnd"/>
+            <w:r>
+              <w:t>чете</w:t>
+            </w:r>
+            <w:proofErr w:type="spellEnd"/>
+            <w:r>
+              <w:t xml:space="preserve"> «</w:t>
+            </w:r>
+            <w:r>
+              <w:t>Денежные средства</w:t>
+            </w:r>
+            <w:r>
+              <w:t xml:space="preserve"> </w:t>
+            </w:r>
+            <w:r>
+              <w:t>Покупка/продажа валюты</w:t>
+            </w:r>
+            <w:r>
+              <w:t>»</w:t>
+            </w:r>
+          </w:p>
+          <w:p>
+            <w:pPr>
+              <w:ind w:left="360"/>
+            </w:pPr>
+            <w:r>
+              <w:t>Продажа валюты – аналогично</w:t>
+            </w:r>
+          </w:p>
+          <w:p>
+            <w:pPr>
+              <w:ind w:left="360"/>
+              <w:rPr>
+                <w:b/>
+              </w:rPr>
+            </w:pPr>
+            <w:r>
+              <w:t xml:space="preserve">Кроме того вводятся документы  «Управленческие курсы валют БН» </w:t>
+            </w:r>
+            <w:r>
+              <w:t xml:space="preserve"> </w:t>
+            </w:r>
+            <w:r>
+              <w:t xml:space="preserve">на каждый день (если было изменение), и в соответствии с </w:t>
+            </w:r>
+            <w:r>
+              <w:t xml:space="preserve">этим </w:t>
+            </w:r>
+            <w:r>
+              <w:t xml:space="preserve">курсом </w:t>
+            </w:r>
+            <w:r>
+              <w:t xml:space="preserve">пересчитываются в </w:t>
+            </w:r>
+            <w:proofErr w:type="spellStart"/>
+            <w:r>
+              <w:t>грн</w:t>
+            </w:r>
+            <w:proofErr w:type="spellEnd"/>
+            <w:r>
+              <w:t xml:space="preserve"> </w:t>
+            </w:r>
+            <w:r>
+              <w:t xml:space="preserve">валютные долги </w:t>
+            </w:r>
+            <w:r>
+              <w:t xml:space="preserve">и остатки на </w:t>
+            </w:r>
+            <w:proofErr w:type="spellStart"/>
+            <w:proofErr w:type="gramStart"/>
+            <w:r>
+              <w:t>р</w:t>
+            </w:r>
+            <w:proofErr w:type="spellEnd"/>
+            <w:proofErr w:type="gramEnd"/>
+            <w:r>
+              <w:t>/</w:t>
+            </w:r>
+            <w:proofErr w:type="spellStart"/>
+            <w:r>
+              <w:t>сч</w:t>
+            </w:r>
+            <w:proofErr w:type="spellEnd"/>
+            <w:r>
+              <w:t>., соответственно формируются затраты/доходы по статье «</w:t>
+            </w:r>
+            <w:r>
+              <w:t>Курсовая разница</w:t>
+            </w:r>
+            <w:r>
+              <w:t>»</w:t>
+            </w:r>
+          </w:p>
+          <w:p>
+            <w:r>
+              <w:rPr>
+                <w:b/>
+              </w:rPr>
+              <w:t xml:space="preserve">В процессе </w:t>
+            </w:r>
+            <w:r>
+              <w:rPr>
+                <w:b/>
+              </w:rPr>
+              <w:t>внедрения (нал)</w:t>
+            </w:r>
           </w:p>
         </w:tc>
       </w:tr>
       <w:tr>
         <w:tc>
           <w:tcPr>
-            <w:tcW w:w="4785" w:type="dxa"/>
+            <w:tcW w:w="4219" w:type="dxa"/>
           </w:tcPr>
           <w:p>
             <w:pPr>
@@ -801,21 +2766,64 @@
         </w:tc>
         <w:tc>
           <w:tcPr>
-            <w:tcW w:w="4786" w:type="dxa"/>
-          </w:tcPr>
-          <w:p>
-            <w:pPr>
-              <w:pStyle w:val="1"/>
-              <w:spacing w:before="0"/>
-              <w:outlineLvl w:val="0"/>
-            </w:pPr>
+            <w:tcW w:w="11340" w:type="dxa"/>
+          </w:tcPr>
+          <w:p>
+            <w:pPr>
+              <w:ind w:left="360"/>
+              <w:rPr>
+                <w:b/>
+              </w:rPr>
+            </w:pPr>
+            <w:r>
+              <w:rPr>
+                <w:b/>
+              </w:rPr>
+              <w:t>Реализовано</w:t>
+            </w:r>
+            <w:r>
+              <w:rPr>
+                <w:b/>
+              </w:rPr>
+              <w:t xml:space="preserve"> (пока без валютного учета)</w:t>
+            </w:r>
+          </w:p>
+          <w:p>
+            <w:pPr>
+              <w:ind w:left="360"/>
+            </w:pPr>
+            <w:r>
+              <w:t xml:space="preserve">«целевое» использование </w:t>
+            </w:r>
+            <w:r>
+              <w:t xml:space="preserve"> </w:t>
+            </w:r>
+            <w:r>
+              <w:t>в разрезе статей затрат, т.е. если выданы на статью затрат покупка «запчасти  и ремонты», тогда и авансовый должен будет пройти по этой статье</w:t>
+            </w:r>
+          </w:p>
+          <w:p>
+            <w:pPr>
+              <w:ind w:left="360"/>
+            </w:pPr>
+            <w:r>
+              <w:t xml:space="preserve">Кроме авансового отчета могут быть </w:t>
+            </w:r>
+            <w:proofErr w:type="spellStart"/>
+            <w:r>
+              <w:t>рассчеты</w:t>
+            </w:r>
+            <w:proofErr w:type="spellEnd"/>
+            <w:r>
+              <w:t xml:space="preserve">  с юр лицом.</w:t>
+            </w:r>
           </w:p>
         </w:tc>
       </w:tr>
       <w:tr>
         <w:tc>
           <w:tcPr>
-            <w:tcW w:w="9571" w:type="dxa"/>
+            <w:tcW w:w="15559" w:type="dxa"/>
             <w:gridSpan w:val="2"/>
           </w:tcPr>
           <w:p>
@@ -832,7 +2840,7 @@
       <w:tr>
         <w:tc>
           <w:tcPr>
-            <w:tcW w:w="4785" w:type="dxa"/>
+            <w:tcW w:w="4219" w:type="dxa"/>
           </w:tcPr>
           <w:p>
             <w:pPr>
@@ -849,13 +2857,11 @@
         </w:tc>
         <w:tc>
           <w:tcPr>
-            <w:tcW w:w="4786" w:type="dxa"/>
-          </w:tcPr>
-          <w:p>
-            <w:pPr>
-              <w:pStyle w:val="1"/>
-              <w:spacing w:before="0"/>
-              <w:outlineLvl w:val="0"/>
+            <w:tcW w:w="11340" w:type="dxa"/>
+          </w:tcPr>
+          <w:p>
+            <w:pPr>
+              <w:ind w:left="360"/>
             </w:pPr>
           </w:p>
         </w:tc>
@@ -863,7 +2869,7 @@
       <w:tr>
         <w:tc>
           <w:tcPr>
-            <w:tcW w:w="4785" w:type="dxa"/>
+            <w:tcW w:w="4219" w:type="dxa"/>
           </w:tcPr>
           <w:p>
             <w:pPr>
@@ -888,21 +2894,28 @@
         </w:tc>
         <w:tc>
           <w:tcPr>
-            <w:tcW w:w="4786" w:type="dxa"/>
-          </w:tcPr>
-          <w:p>
-            <w:pPr>
-              <w:pStyle w:val="1"/>
-              <w:spacing w:before="0"/>
-              <w:outlineLvl w:val="0"/>
-            </w:pPr>
+            <w:tcW w:w="11340" w:type="dxa"/>
+          </w:tcPr>
+          <w:p>
+            <w:r>
+              <w:rPr>
+                <w:b/>
+              </w:rPr>
+              <w:t>Реализовано</w:t>
+            </w:r>
+            <w:r>
+              <w:rPr>
+                <w:b/>
+              </w:rPr>
+              <w:t xml:space="preserve"> индивидуально</w:t>
+            </w:r>
           </w:p>
         </w:tc>
       </w:tr>
       <w:tr>
         <w:tc>
           <w:tcPr>
-            <w:tcW w:w="4785" w:type="dxa"/>
+            <w:tcW w:w="4219" w:type="dxa"/>
           </w:tcPr>
           <w:p>
             <w:pPr>
@@ -924,13 +2937,67 @@
         </w:tc>
         <w:tc>
           <w:tcPr>
-            <w:tcW w:w="4786" w:type="dxa"/>
-          </w:tcPr>
-          <w:p>
-            <w:pPr>
-              <w:pStyle w:val="1"/>
-              <w:spacing w:before="0"/>
-              <w:outlineLvl w:val="0"/>
+            <w:tcW w:w="11340" w:type="dxa"/>
+          </w:tcPr>
+          <w:p>
+            <w:pPr>
+              <w:ind w:left="360"/>
+              <w:rPr>
+                <w:b/>
+              </w:rPr>
+            </w:pPr>
+            <w:r>
+              <w:rPr>
+                <w:b/>
+              </w:rPr>
+              <w:t>Реализовано</w:t>
+            </w:r>
+            <w:r>
+              <w:rPr>
+                <w:b/>
+              </w:rPr>
+              <w:t xml:space="preserve"> по </w:t>
+            </w:r>
+            <w:proofErr w:type="spellStart"/>
+            <w:proofErr w:type="gramStart"/>
+            <w:r>
+              <w:rPr>
+                <w:b/>
+              </w:rPr>
+              <w:t>р</w:t>
+            </w:r>
+            <w:proofErr w:type="spellEnd"/>
+            <w:proofErr w:type="gramEnd"/>
+            <w:r>
+              <w:rPr>
+                <w:b/>
+              </w:rPr>
+              <w:t>/счетам и долгам покупателей</w:t>
+            </w:r>
+          </w:p>
+          <w:p>
+            <w:pPr>
+              <w:ind w:left="360"/>
+              <w:rPr>
+                <w:b/>
+              </w:rPr>
+            </w:pPr>
+            <w:r>
+              <w:rPr>
+                <w:b/>
+              </w:rPr>
+              <w:t xml:space="preserve">В процессе </w:t>
+            </w:r>
+            <w:r>
+              <w:rPr>
+                <w:b/>
+              </w:rPr>
+              <w:t>внедрения – все остальное, кроме остатков</w:t>
+            </w:r>
+          </w:p>
+          <w:p>
+            <w:pPr>
+              <w:ind w:left="360"/>
             </w:pPr>
           </w:p>
         </w:tc>
@@ -938,7 +3005,7 @@
       <w:tr>
         <w:tc>
           <w:tcPr>
-            <w:tcW w:w="4785" w:type="dxa"/>
+            <w:tcW w:w="4219" w:type="dxa"/>
           </w:tcPr>
           <w:p>
             <w:pPr>
@@ -955,13 +3022,11 @@
         </w:tc>
         <w:tc>
           <w:tcPr>
-            <w:tcW w:w="4786" w:type="dxa"/>
-          </w:tcPr>
-          <w:p>
-            <w:pPr>
-              <w:pStyle w:val="1"/>
-              <w:spacing w:before="0"/>
-              <w:outlineLvl w:val="0"/>
+            <w:tcW w:w="11340" w:type="dxa"/>
+          </w:tcPr>
+          <w:p>
+            <w:pPr>
+              <w:ind w:left="360"/>
             </w:pPr>
           </w:p>
         </w:tc>
@@ -969,7 +3034,7 @@
       <w:tr>
         <w:tc>
           <w:tcPr>
-            <w:tcW w:w="4785" w:type="dxa"/>
+            <w:tcW w:w="4219" w:type="dxa"/>
           </w:tcPr>
           <w:p>
             <w:pPr>
@@ -988,27 +3053,36 @@
             </w:r>
             <w:proofErr w:type="gramEnd"/>
             <w:r>
+              <w:lastRenderedPageBreak/>
               <w:t>&gt;перемещение товара между складами&gt;реализация)</w:t>
             </w:r>
           </w:p>
         </w:tc>
         <w:tc>
           <w:tcPr>
-            <w:tcW w:w="4786" w:type="dxa"/>
-          </w:tcPr>
-          <w:p>
-            <w:pPr>
-              <w:pStyle w:val="1"/>
-              <w:spacing w:before="0"/>
-              <w:outlineLvl w:val="0"/>
-            </w:pPr>
+            <w:tcW w:w="11340" w:type="dxa"/>
+          </w:tcPr>
+          <w:p>
+            <w:r>
+              <w:rPr>
+                <w:b/>
+              </w:rPr>
+              <w:lastRenderedPageBreak/>
+              <w:t>Реализовано</w:t>
+            </w:r>
+            <w:r>
+              <w:rPr>
+                <w:b/>
+              </w:rPr>
+              <w:t xml:space="preserve"> </w:t>
+            </w:r>
           </w:p>
         </w:tc>
       </w:tr>
       <w:tr>
         <w:tc>
           <w:tcPr>
-            <w:tcW w:w="4785" w:type="dxa"/>
+            <w:tcW w:w="4219" w:type="dxa"/>
           </w:tcPr>
           <w:p>
             <w:pPr>
@@ -1019,27 +3093,29 @@
               </w:numPr>
             </w:pPr>
             <w:r>
+              <w:lastRenderedPageBreak/>
               <w:t>Разграничение доступов между сотрудниками и позициями в орг. структуре.</w:t>
             </w:r>
           </w:p>
         </w:tc>
         <w:tc>
           <w:tcPr>
-            <w:tcW w:w="4786" w:type="dxa"/>
-          </w:tcPr>
-          <w:p>
-            <w:pPr>
-              <w:pStyle w:val="1"/>
-              <w:spacing w:before="0"/>
-              <w:outlineLvl w:val="0"/>
-            </w:pPr>
+            <w:tcW w:w="11340" w:type="dxa"/>
+          </w:tcPr>
+          <w:p>
+            <w:r>
+              <w:rPr>
+                <w:b/>
+              </w:rPr>
+              <w:t>Реализовано</w:t>
+            </w:r>
           </w:p>
         </w:tc>
       </w:tr>
       <w:tr>
         <w:tc>
           <w:tcPr>
-            <w:tcW w:w="9571" w:type="dxa"/>
+            <w:tcW w:w="15559" w:type="dxa"/>
             <w:gridSpan w:val="2"/>
           </w:tcPr>
           <w:p>
@@ -1056,7 +3132,7 @@
       <w:tr>
         <w:tc>
           <w:tcPr>
-            <w:tcW w:w="4785" w:type="dxa"/>
+            <w:tcW w:w="4219" w:type="dxa"/>
           </w:tcPr>
           <w:p>
             <w:pPr>
@@ -1073,13 +3149,11 @@
         </w:tc>
         <w:tc>
           <w:tcPr>
-            <w:tcW w:w="4786" w:type="dxa"/>
-          </w:tcPr>
-          <w:p>
-            <w:pPr>
-              <w:pStyle w:val="1"/>
-              <w:spacing w:before="0"/>
-              <w:outlineLvl w:val="0"/>
+            <w:tcW w:w="11340" w:type="dxa"/>
+          </w:tcPr>
+          <w:p>
+            <w:pPr>
+              <w:ind w:left="360"/>
             </w:pPr>
           </w:p>
         </w:tc>
@@ -1087,7 +3161,7 @@
       <w:tr>
         <w:tc>
           <w:tcPr>
-            <w:tcW w:w="4785" w:type="dxa"/>
+            <w:tcW w:w="4219" w:type="dxa"/>
           </w:tcPr>
           <w:p>
             <w:pPr>
@@ -1104,13 +3178,11 @@
         </w:tc>
         <w:tc>
           <w:tcPr>
-            <w:tcW w:w="4786" w:type="dxa"/>
-          </w:tcPr>
-          <w:p>
-            <w:pPr>
-              <w:pStyle w:val="1"/>
-              <w:spacing w:before="0"/>
-              <w:outlineLvl w:val="0"/>
+            <w:tcW w:w="11340" w:type="dxa"/>
+          </w:tcPr>
+          <w:p>
+            <w:pPr>
+              <w:ind w:left="360"/>
             </w:pPr>
           </w:p>
         </w:tc>
@@ -1118,7 +3190,7 @@
       <w:tr>
         <w:tc>
           <w:tcPr>
-            <w:tcW w:w="4785" w:type="dxa"/>
+            <w:tcW w:w="4219" w:type="dxa"/>
           </w:tcPr>
           <w:p>
             <w:pPr>
@@ -1135,14 +3207,161 @@
         </w:tc>
         <w:tc>
           <w:tcPr>
-            <w:tcW w:w="4786" w:type="dxa"/>
-          </w:tcPr>
-          <w:p>
-            <w:pPr>
-              <w:pStyle w:val="1"/>
-              <w:spacing w:before="0"/>
-              <w:outlineLvl w:val="0"/>
-            </w:pPr>
+            <w:tcW w:w="11340" w:type="dxa"/>
+          </w:tcPr>
+          <w:p>
+            <w:pPr>
+              <w:rPr>
+                <w:b/>
+              </w:rPr>
+            </w:pPr>
+            <w:r>
+              <w:rPr>
+                <w:b/>
+              </w:rPr>
+              <w:t>Отчет «</w:t>
+            </w:r>
+            <w:proofErr w:type="spellStart"/>
+            <w:r>
+              <w:rPr>
+                <w:b/>
+              </w:rPr>
+              <w:t>Аналих</w:t>
+            </w:r>
+            <w:proofErr w:type="spellEnd"/>
+            <w:r>
+              <w:rPr>
+                <w:b/>
+              </w:rPr>
+              <w:t xml:space="preserve"> рецептур и производства»</w:t>
+            </w:r>
+          </w:p>
+          <w:p>
+            <w:pPr>
+              <w:rPr>
+                <w:b/>
+              </w:rPr>
+            </w:pPr>
+            <w:r>
+              <w:t>По каждо</w:t>
+            </w:r>
+            <w:r>
+              <w:t>й</w:t>
+            </w:r>
+            <w:r>
+              <w:t xml:space="preserve"> </w:t>
+            </w:r>
+            <w:r>
+              <w:t>Рецептуре</w:t>
+            </w:r>
+            <w:proofErr w:type="gramStart"/>
+            <w:r>
+              <w:t xml:space="preserve"> </w:t>
+            </w:r>
+            <w:r>
+              <w:t>:</w:t>
+            </w:r>
+            <w:proofErr w:type="gramEnd"/>
+          </w:p>
+          <w:p>
+            <w:r>
+              <w:t xml:space="preserve">- </w:t>
+            </w:r>
+            <w:r>
+              <w:t>код, название рецепта</w:t>
+            </w:r>
+          </w:p>
+          <w:p>
+            <w:r>
+              <w:t>- наименование товара</w:t>
+            </w:r>
+          </w:p>
+          <w:p>
+            <w:r>
+              <w:t xml:space="preserve">- </w:t>
+            </w:r>
+            <w:r>
+              <w:t xml:space="preserve"> </w:t>
+            </w:r>
+            <w:r>
+              <w:t>цена с/с план</w:t>
+            </w:r>
+            <w:proofErr w:type="gramStart"/>
+            <w:r>
+              <w:t>1</w:t>
+            </w:r>
+            <w:proofErr w:type="gramEnd"/>
+          </w:p>
+          <w:p>
+            <w:r>
+              <w:t xml:space="preserve">- </w:t>
+            </w:r>
+            <w:r>
+              <w:t xml:space="preserve"> </w:t>
+            </w:r>
+            <w:r>
+              <w:t>цена с/с план</w:t>
+            </w:r>
+            <w:proofErr w:type="gramStart"/>
+            <w:r>
+              <w:t>2</w:t>
+            </w:r>
+            <w:proofErr w:type="gramEnd"/>
+          </w:p>
+          <w:p>
+            <w:r>
+              <w:t xml:space="preserve">- </w:t>
+            </w:r>
+            <w:r>
+              <w:t xml:space="preserve"> </w:t>
+            </w:r>
+            <w:r>
+              <w:t xml:space="preserve">цена </w:t>
+            </w:r>
+            <w:proofErr w:type="gramStart"/>
+            <w:r>
+              <w:t>с</w:t>
+            </w:r>
+            <w:proofErr w:type="gramEnd"/>
+            <w:r>
+              <w:t>/с план3</w:t>
+            </w:r>
+          </w:p>
+          <w:p>
+            <w:proofErr w:type="gramStart"/>
+            <w:r>
+              <w:t xml:space="preserve">- </w:t>
+            </w:r>
+            <w:r>
+              <w:t xml:space="preserve"> </w:t>
+            </w:r>
+            <w:r>
+              <w:t>цена с/с факт</w:t>
+            </w:r>
+            <w:proofErr w:type="gramEnd"/>
+          </w:p>
+          <w:p>
+            <w:r>
+              <w:t xml:space="preserve">Т.е. каждая рецептура разворачивается (если в неё входит </w:t>
+            </w:r>
+            <w:proofErr w:type="spellStart"/>
+            <w:proofErr w:type="gramStart"/>
+            <w:r>
+              <w:t>п</w:t>
+            </w:r>
+            <w:proofErr w:type="spellEnd"/>
+            <w:proofErr w:type="gramEnd"/>
+            <w:r>
+              <w:t>/</w:t>
+            </w:r>
+            <w:proofErr w:type="spellStart"/>
+            <w:r>
+              <w:t>ф</w:t>
+            </w:r>
+            <w:proofErr w:type="spellEnd"/>
+            <w:r>
+              <w:t>) до основных составляющих и для них подставляются цены из разных прайс-листов «план»</w:t>
+            </w:r>
           </w:p>
         </w:tc>
       </w:tr>
@@ -1153,8 +3372,8 @@
       </w:pPr>
     </w:p>
     <w:sectPr>
-      <w:pgSz w:w="11906" w:h="16838"/>
-      <w:pgMar w:top="1134" w:right="850" w:bottom="1134" w:left="1701" w:header="708" w:footer="708" w:gutter="0"/>
+      <w:pgSz w:w="16838" w:h="11906" w:orient="landscape"/>
+      <w:pgMar w:top="1701" w:right="1134" w:bottom="850" w:left="1134" w:header="708" w:footer="708" w:gutter="0"/>
       <w:cols w:space="708"/>
       <w:docGrid w:linePitch="360"/>
     </w:sectPr>
@@ -2522,7 +4741,7 @@
   <w:style w:type="paragraph" w:default="1" w:styleId="a">
     <w:name w:val="Normal"/>
     <w:qFormat/>
-    <w:rsid w:val="001D73FC"/>
+    <w:rsid w:val="00C427F9"/>
   </w:style>
   <w:style w:type="paragraph" w:styleId="1">
     <w:name w:val="heading 1"/>

--- a/DOC/Бурмин/Документ1.docx
+++ b/DOC/Бурмин/Документ1.docx
@@ -216,7 +216,7 @@
           </w:p>
           <w:p>
             <w:r>
-              <w:t>Кроме того для некоторых филиалов учет долгов может вестись по накладным, в этом случае оплаты и возвраты должны быть привяз</w:t>
+              <w:t>Кроме того для некоторых филиалов учет долгов может вестись по накладным, в этом случае оплаты и возвраты  привяз</w:t>
             </w:r>
             <w:r>
               <w:t>ываются</w:t>
@@ -237,7 +237,10 @@
               <w:t xml:space="preserve"> </w:t>
             </w:r>
             <w:r>
-              <w:t xml:space="preserve">другой </w:t>
+              <w:t xml:space="preserve">такой </w:t>
+            </w:r>
+            <w:r>
+              <w:t xml:space="preserve"> </w:t>
             </w:r>
             <w:r>
               <w:t>вариант</w:t>
@@ -378,7 +381,13 @@
               <w:t xml:space="preserve">- в затраты </w:t>
             </w:r>
             <w:r>
-              <w:t xml:space="preserve">попадает расчетная сумма (которая может корректироваться) + </w:t>
+              <w:t>попадает расчетная сумма (которая может корректироваться</w:t>
+            </w:r>
+            <w:r>
+              <w:t>)</w:t>
+            </w:r>
+            <w:r>
+              <w:t xml:space="preserve"> + </w:t>
             </w:r>
             <w:proofErr w:type="spellStart"/>
             <w:r>
@@ -509,7 +518,13 @@
               <w:t>бонуса</w:t>
             </w:r>
             <w:r>
-              <w:t>, тогда на счете «</w:t>
+              <w:t>, тогда</w:t>
+            </w:r>
+            <w:r>
+              <w:t xml:space="preserve"> сумма</w:t>
+            </w:r>
+            <w:r>
+              <w:t xml:space="preserve"> на счете «</w:t>
             </w:r>
             <w:r>
               <w:t xml:space="preserve">Расходы будущих периодов </w:t>
@@ -521,7 +536,13 @@
               <w:t>Маркетинг</w:t>
             </w:r>
             <w:r>
-              <w:t>» будет 0</w:t>
+              <w:t xml:space="preserve">» будет </w:t>
+            </w:r>
+            <w:r>
+              <w:t>=</w:t>
+            </w:r>
+            <w:r>
+              <w:t>0</w:t>
             </w:r>
           </w:p>
           <w:p>
@@ -742,13 +763,11 @@
               <w:ind w:left="360"/>
             </w:pPr>
             <w:r>
-              <w:t xml:space="preserve">- затраты связанные с доставкой покупателю показать в  </w:t>
-            </w:r>
-            <w:proofErr w:type="gramStart"/>
-            <w:r>
-              <w:t>аналитический</w:t>
-            </w:r>
-            <w:proofErr w:type="gramEnd"/>
+              <w:t>- затраты связанные с доставкой покупателю показать в  аналитическ</w:t>
+            </w:r>
+            <w:r>
+              <w:t>рм</w:t>
+            </w:r>
             <w:r>
               <w:t xml:space="preserve"> отчете по продажам</w:t>
             </w:r>
@@ -2627,23 +2646,7 @@
               <w:ind w:left="360"/>
             </w:pPr>
             <w:r>
-              <w:t xml:space="preserve">Если первая и вторая операция по датам не совпадают, тогда в балансе отражаются на </w:t>
-            </w:r>
-            <w:proofErr w:type="spellStart"/>
-            <w:r>
-              <w:t>уп</w:t>
-            </w:r>
-            <w:proofErr w:type="gramStart"/>
-            <w:r>
-              <w:t>.с</w:t>
-            </w:r>
-            <w:proofErr w:type="gramEnd"/>
-            <w:r>
-              <w:t>чете</w:t>
-            </w:r>
-            <w:proofErr w:type="spellEnd"/>
-            <w:r>
-              <w:t xml:space="preserve"> «</w:t>
+              <w:t>Если первая и вторая операция по датам не совпадают, тогда отражаются на счете «</w:t>
             </w:r>
             <w:r>
               <w:t>Денежные средства</w:t>
@@ -2807,15 +2810,7 @@
               <w:ind w:left="360"/>
             </w:pPr>
             <w:r>
-              <w:t xml:space="preserve">Кроме авансового отчета могут быть </w:t>
-            </w:r>
-            <w:proofErr w:type="spellStart"/>
-            <w:r>
-              <w:t>рассчеты</w:t>
-            </w:r>
-            <w:proofErr w:type="spellEnd"/>
-            <w:r>
-              <w:t xml:space="preserve">  с юр лицом.</w:t>
+              <w:t>Кроме авансового отчета могут быть расчеты  с юр лицом.</w:t>
             </w:r>
           </w:p>
         </w:tc>
@@ -2941,7 +2936,6 @@
           </w:tcPr>
           <w:p>
             <w:pPr>
-              <w:ind w:left="360"/>
               <w:rPr>
                 <w:b/>
               </w:rPr>
@@ -3025,9 +3019,9 @@
             <w:tcW w:w="11340" w:type="dxa"/>
           </w:tcPr>
           <w:p>
-            <w:pPr>
-              <w:ind w:left="360"/>
-            </w:pPr>
+            <w:r>
+              <w:t>Реализовано с других систем</w:t>
+            </w:r>
           </w:p>
         </w:tc>
       </w:tr>
@@ -3153,8 +3147,67 @@
           </w:tcPr>
           <w:p>
             <w:pPr>
-              <w:ind w:left="360"/>
-            </w:pPr>
+              <w:rPr>
+                <w:b/>
+              </w:rPr>
+            </w:pPr>
+            <w:r>
+              <w:rPr>
+                <w:b/>
+              </w:rPr>
+              <w:t xml:space="preserve">В процессе </w:t>
+            </w:r>
+            <w:r>
+              <w:rPr>
+                <w:b/>
+              </w:rPr>
+              <w:t>внедрения:</w:t>
+            </w:r>
+          </w:p>
+          <w:p>
+            <w:pPr>
+              <w:ind w:left="360"/>
+            </w:pPr>
+            <w:r>
+              <w:t xml:space="preserve">- Справочник </w:t>
+            </w:r>
+            <w:proofErr w:type="spellStart"/>
+            <w:proofErr w:type="gramStart"/>
+            <w:r>
+              <w:t>физ</w:t>
+            </w:r>
+            <w:proofErr w:type="spellEnd"/>
+            <w:proofErr w:type="gramEnd"/>
+            <w:r>
+              <w:t xml:space="preserve"> лиц</w:t>
+            </w:r>
+          </w:p>
+          <w:p>
+            <w:pPr>
+              <w:ind w:left="360"/>
+              <w:rPr>
+                <w:lang w:val="en-US"/>
+              </w:rPr>
+            </w:pPr>
+            <w:r>
+              <w:t>- Справочник сотрудников</w:t>
+            </w:r>
+          </w:p>
+          <w:p>
+            <w:pPr>
+              <w:ind w:left="360"/>
+            </w:pPr>
+            <w:r>
+              <w:t>- Документ Табель учета рабочего времени</w:t>
+            </w:r>
+          </w:p>
+          <w:p>
+            <w:pPr>
+              <w:ind w:left="360"/>
+            </w:pPr>
+            <w:r>
+              <w:t>- Справочник Штатное расписание</w:t>
+            </w:r>
           </w:p>
         </w:tc>
       </w:tr>
@@ -3182,8 +3235,62 @@
           </w:tcPr>
           <w:p>
             <w:pPr>
-              <w:ind w:left="360"/>
-            </w:pPr>
+              <w:rPr>
+                <w:b/>
+              </w:rPr>
+            </w:pPr>
+            <w:r>
+              <w:rPr>
+                <w:b/>
+              </w:rPr>
+              <w:t>Реализовано</w:t>
+            </w:r>
+            <w:r>
+              <w:rPr>
+                <w:b/>
+              </w:rPr>
+              <w:t xml:space="preserve"> кроме бонусов.</w:t>
+            </w:r>
+          </w:p>
+          <w:p>
+            <w:r>
+              <w:rPr>
+                <w:b/>
+              </w:rPr>
+              <w:t xml:space="preserve">В процессе </w:t>
+            </w:r>
+            <w:r>
+              <w:rPr>
+                <w:b/>
+              </w:rPr>
+              <w:t>обсуждения</w:t>
+            </w:r>
+            <w:r>
+              <w:rPr>
+                <w:b/>
+              </w:rPr>
+              <w:t>:</w:t>
+            </w:r>
+            <w:r>
+              <w:rPr>
+                <w:b/>
+              </w:rPr>
+              <w:t xml:space="preserve"> Мотивация по </w:t>
+            </w:r>
+            <w:proofErr w:type="gramStart"/>
+            <w:r>
+              <w:rPr>
+                <w:b/>
+              </w:rPr>
+              <w:t>торговым</w:t>
+            </w:r>
+            <w:proofErr w:type="gramEnd"/>
+            <w:r>
+              <w:rPr>
+                <w:b/>
+              </w:rPr>
+              <w:t>.</w:t>
+            </w:r>
           </w:p>
         </w:tc>
       </w:tr>
@@ -5130,7 +5237,7 @@
   <a:extraClrSchemeLst/>
   <a:extLst>
     <a:ext uri="{05A4C25C-085E-4340-85A3-A5531E510DB2}">
-      <thm15:themeFamily xmlns:thm15="http://schemas.microsoft.com/office/thememl/2012/main" xmlns="" name="Office Theme" id="{62F939B6-93AF-4DB8-9C6B-D6C7DFDC589F}" vid="{4A3C46E8-61CC-4603-A589-7422A47A8E4A}"/>
+      <thm15:themeFamily xmlns="" xmlns:thm15="http://schemas.microsoft.com/office/thememl/2012/main" name="Office Theme" id="{62F939B6-93AF-4DB8-9C6B-D6C7DFDC589F}" vid="{4A3C46E8-61CC-4603-A589-7422A47A8E4A}"/>
     </a:ext>
   </a:extLst>
 </a:theme>

--- a/DOC/Бурмин/Документ1.docx
+++ b/DOC/Бурмин/Документ1.docx
@@ -763,11 +763,16 @@
               <w:ind w:left="360"/>
             </w:pPr>
             <w:r>
-              <w:t>- затраты связанные с доставкой покупателю показать в  аналитическ</w:t>
+              <w:t xml:space="preserve">- затраты связанные с доставкой покупателю показать в  </w:t>
+            </w:r>
+            <w:proofErr w:type="spellStart"/>
+            <w:r>
+              <w:t>аналитическ</w:t>
             </w:r>
             <w:r>
               <w:t>рм</w:t>
             </w:r>
+            <w:proofErr w:type="spellEnd"/>
             <w:r>
               <w:t xml:space="preserve"> отчете по продажам</w:t>
             </w:r>
@@ -2371,7 +2376,19 @@
               <w:rPr>
                 <w:b/>
               </w:rPr>
-              <w:t>13) нет</w:t>
+              <w:t>1</w:t>
+            </w:r>
+            <w:r>
+              <w:rPr>
+                <w:b/>
+              </w:rPr>
+              <w:t>4</w:t>
+            </w:r>
+            <w:r>
+              <w:rPr>
+                <w:b/>
+              </w:rPr>
+              <w:t>) нет</w:t>
             </w:r>
           </w:p>
           <w:p>
@@ -3326,16 +3343,14 @@
               <w:rPr>
                 <w:b/>
               </w:rPr>
-              <w:t>Отчет «</w:t>
-            </w:r>
-            <w:proofErr w:type="spellStart"/>
-            <w:r>
-              <w:rPr>
-                <w:b/>
-              </w:rPr>
-              <w:t>Аналих</w:t>
-            </w:r>
-            <w:proofErr w:type="spellEnd"/>
+              <w:t>Отчет «Анали</w:t>
+            </w:r>
+            <w:r>
+              <w:rPr>
+                <w:b/>
+              </w:rPr>
+              <w:t>з</w:t>
+            </w:r>
             <w:r>
               <w:rPr>
                 <w:b/>
